--- a/متن پایان نامه/فصل دوم/پایان نامه گلمحمدی.docx
+++ b/متن پایان نامه/فصل دوم/پایان نامه گلمحمدی.docx
@@ -352,7 +352,19 @@
           <w:rtl/>
           <w:lang w:bidi="fa-IR"/>
         </w:rPr>
-        <w:t>پژوهش گر</w:t>
+        <w:t>پژوهش‌</w:t>
+      </w:r>
+      <w:r>
+        <w:rPr>
+          <w:rFonts w:cs="B Nazanin" w:hint="cs"/>
+          <w:b/>
+          <w:bCs/>
+          <w:sz w:val="32"/>
+          <w:szCs w:val="32"/>
+          <w:rtl/>
+          <w:lang w:bidi="fa-IR"/>
+        </w:rPr>
+        <w:t>گر</w:t>
       </w:r>
     </w:p>
     <w:p>
@@ -421,8 +433,10 @@
           <w:rtl/>
           <w:lang w:bidi="fa-IR"/>
         </w:rPr>
-        <w:t>تابستان</w:t>
-      </w:r>
+        <w:t>پاییز</w:t>
+      </w:r>
+      <w:bookmarkStart w:id="0" w:name="_GoBack"/>
+      <w:bookmarkEnd w:id="0"/>
       <w:r>
         <w:rPr>
           <w:rFonts w:cs="B Nazanin" w:hint="cs"/>
@@ -3882,106 +3896,7 @@
           <w:szCs w:val="24"/>
           <w:lang w:bidi="fa-IR"/>
         </w:rPr>
-        <w:t>. . . . . . .</w:t>
-      </w:r>
-      <w:r>
-        <w:rPr>
-          <w:rFonts w:cs="B Nazanin"/>
-          <w:b/>
-          <w:bCs/>
-          <w:sz w:val="24"/>
-          <w:szCs w:val="24"/>
-          <w:lang w:bidi="fa-IR"/>
-        </w:rPr>
-        <w:t xml:space="preserve"> </w:t>
-      </w:r>
-      <w:r>
-        <w:rPr>
-          <w:rFonts w:cs="B Nazanin"/>
-          <w:b/>
-          <w:bCs/>
-          <w:sz w:val="24"/>
-          <w:szCs w:val="24"/>
-          <w:lang w:bidi="fa-IR"/>
-        </w:rPr>
-        <w:t>. . . . . . .</w:t>
-      </w:r>
-      <w:r>
-        <w:rPr>
-          <w:rFonts w:cs="B Nazanin"/>
-          <w:b/>
-          <w:bCs/>
-          <w:sz w:val="24"/>
-          <w:szCs w:val="24"/>
-          <w:lang w:bidi="fa-IR"/>
-        </w:rPr>
-        <w:t xml:space="preserve"> </w:t>
-      </w:r>
-      <w:r>
-        <w:rPr>
-          <w:rFonts w:cs="B Nazanin"/>
-          <w:b/>
-          <w:bCs/>
-          <w:sz w:val="24"/>
-          <w:szCs w:val="24"/>
-          <w:lang w:bidi="fa-IR"/>
-        </w:rPr>
-        <w:t>. . . . . . .</w:t>
-      </w:r>
-      <w:r>
-        <w:rPr>
-          <w:rFonts w:cs="B Nazanin"/>
-          <w:b/>
-          <w:bCs/>
-          <w:sz w:val="24"/>
-          <w:szCs w:val="24"/>
-          <w:lang w:bidi="fa-IR"/>
-        </w:rPr>
-        <w:t xml:space="preserve"> </w:t>
-      </w:r>
-      <w:r>
-        <w:rPr>
-          <w:rFonts w:cs="B Nazanin"/>
-          <w:b/>
-          <w:bCs/>
-          <w:sz w:val="24"/>
-          <w:szCs w:val="24"/>
-          <w:lang w:bidi="fa-IR"/>
-        </w:rPr>
-        <w:t>. . . . . . .</w:t>
-      </w:r>
-      <w:r>
-        <w:rPr>
-          <w:rFonts w:cs="B Nazanin"/>
-          <w:b/>
-          <w:bCs/>
-          <w:sz w:val="24"/>
-          <w:szCs w:val="24"/>
-          <w:lang w:bidi="fa-IR"/>
-        </w:rPr>
-        <w:t xml:space="preserve"> </w:t>
-      </w:r>
-      <w:r>
-        <w:rPr>
-          <w:rFonts w:cs="B Nazanin"/>
-          <w:b/>
-          <w:bCs/>
-          <w:sz w:val="24"/>
-          <w:szCs w:val="24"/>
-          <w:lang w:bidi="fa-IR"/>
-        </w:rPr>
-        <w:t>. . . . . . .</w:t>
-      </w:r>
-      <w:r>
-        <w:rPr>
-          <w:rFonts w:cs="B Nazanin"/>
-          <w:b/>
-          <w:bCs/>
-          <w:sz w:val="24"/>
-          <w:szCs w:val="24"/>
-          <w:lang w:bidi="fa-IR"/>
-        </w:rPr>
-        <w:t xml:space="preserve"> . . .</w:t>
+        <w:t>. . . . . . . . . . . . . . . . . . . . . . . . . . . . . . . . . . . . . .</w:t>
       </w:r>
     </w:p>
     <w:p>
@@ -3994,28 +3909,6 @@
         <w:bidi/>
         <w:spacing w:line="360" w:lineRule="auto"/>
         <w:rPr>
-          <w:rFonts w:cs="B Nazanin" w:hint="cs"/>
-          <w:b/>
-          <w:bCs/>
-          <w:sz w:val="24"/>
-          <w:szCs w:val="24"/>
-          <w:lang w:bidi="fa-IR"/>
-        </w:rPr>
-      </w:pPr>
-      <w:r>
-        <w:rPr>
-          <w:rFonts w:cs="B Nazanin" w:hint="cs"/>
-          <w:b/>
-          <w:bCs/>
-          <w:sz w:val="24"/>
-          <w:szCs w:val="24"/>
-          <w:rtl/>
-          <w:lang w:bidi="fa-IR"/>
-        </w:rPr>
-        <w:t>الگوریتم های براساس بهینه سازی ماژولاریتی</w:t>
-      </w:r>
-      <w:r>
-        <w:rPr>
           <w:rFonts w:cs="B Nazanin"/>
           <w:b/>
           <w:bCs/>
@@ -4023,7 +3916,18 @@
           <w:szCs w:val="24"/>
           <w:lang w:bidi="fa-IR"/>
         </w:rPr>
-        <w:t>. . . . . . . . . . .</w:t>
+      </w:pPr>
+      <w:r>
+        <w:rPr>
+          <w:rFonts w:cs="B Nazanin" w:hint="cs"/>
+          <w:b/>
+          <w:bCs/>
+          <w:sz w:val="24"/>
+          <w:szCs w:val="24"/>
+          <w:rtl/>
+          <w:lang w:bidi="fa-IR"/>
+        </w:rPr>
+        <w:t>الگوریتم های براساس بهینه سازی ماژولاریتی</w:t>
       </w:r>
       <w:r>
         <w:rPr>
@@ -4034,18 +3938,7 @@
           <w:szCs w:val="24"/>
           <w:lang w:bidi="fa-IR"/>
         </w:rPr>
-        <w:t xml:space="preserve"> </w:t>
-      </w:r>
-      <w:r>
-        <w:rPr>
-          <w:rFonts w:cs="B Nazanin"/>
-          <w:b/>
-          <w:bCs/>
-          <w:sz w:val="24"/>
-          <w:szCs w:val="24"/>
-          <w:lang w:bidi="fa-IR"/>
-        </w:rPr>
-        <w:t>. . . . . . . . . . .</w:t>
+        <w:t>. . . . . . . . . . . . . . . . . . . . . .</w:t>
       </w:r>
     </w:p>
     <w:p>
@@ -4058,28 +3951,6 @@
         <w:bidi/>
         <w:spacing w:line="360" w:lineRule="auto"/>
         <w:rPr>
-          <w:rFonts w:cs="B Nazanin" w:hint="cs"/>
-          <w:b/>
-          <w:bCs/>
-          <w:sz w:val="24"/>
-          <w:szCs w:val="24"/>
-          <w:lang w:bidi="fa-IR"/>
-        </w:rPr>
-      </w:pPr>
-      <w:r>
-        <w:rPr>
-          <w:rFonts w:cs="B Nazanin" w:hint="cs"/>
-          <w:b/>
-          <w:bCs/>
-          <w:sz w:val="24"/>
-          <w:szCs w:val="24"/>
-          <w:rtl/>
-          <w:lang w:bidi="fa-IR"/>
-        </w:rPr>
-        <w:t>الگوریتم های براساس شعاع طیفی مقادیر ویژه</w:t>
-      </w:r>
-      <w:r>
-        <w:rPr>
           <w:rFonts w:cs="B Nazanin"/>
           <w:b/>
           <w:bCs/>
@@ -4087,7 +3958,18 @@
           <w:szCs w:val="24"/>
           <w:lang w:bidi="fa-IR"/>
         </w:rPr>
-        <w:t>. . . . . . . . . . .</w:t>
+      </w:pPr>
+      <w:r>
+        <w:rPr>
+          <w:rFonts w:cs="B Nazanin" w:hint="cs"/>
+          <w:b/>
+          <w:bCs/>
+          <w:sz w:val="24"/>
+          <w:szCs w:val="24"/>
+          <w:rtl/>
+          <w:lang w:bidi="fa-IR"/>
+        </w:rPr>
+        <w:t>الگوریتم های براساس شعاع طیفی مقادیر ویژه</w:t>
       </w:r>
       <w:r>
         <w:rPr>
@@ -4098,18 +3980,7 @@
           <w:szCs w:val="24"/>
           <w:lang w:bidi="fa-IR"/>
         </w:rPr>
-        <w:t xml:space="preserve"> </w:t>
-      </w:r>
-      <w:r>
-        <w:rPr>
-          <w:rFonts w:cs="B Nazanin"/>
-          <w:b/>
-          <w:bCs/>
-          <w:sz w:val="24"/>
-          <w:szCs w:val="24"/>
-          <w:lang w:bidi="fa-IR"/>
-        </w:rPr>
-        <w:t>. . . . . . . . . . .</w:t>
+        <w:t>. . . . . . . . . . . . . . . . . . . . . .</w:t>
       </w:r>
     </w:p>
     <w:p>
@@ -4122,28 +3993,6 @@
         <w:bidi/>
         <w:spacing w:line="360" w:lineRule="auto"/>
         <w:rPr>
-          <w:rFonts w:cs="B Nazanin" w:hint="cs"/>
-          <w:b/>
-          <w:bCs/>
-          <w:sz w:val="24"/>
-          <w:szCs w:val="24"/>
-          <w:lang w:bidi="fa-IR"/>
-        </w:rPr>
-      </w:pPr>
-      <w:r>
-        <w:rPr>
-          <w:rFonts w:cs="B Nazanin" w:hint="cs"/>
-          <w:b/>
-          <w:bCs/>
-          <w:sz w:val="24"/>
-          <w:szCs w:val="24"/>
-          <w:rtl/>
-          <w:lang w:bidi="fa-IR"/>
-        </w:rPr>
-        <w:t>الگوریتم های پویا</w:t>
-      </w:r>
-      <w:r>
-        <w:rPr>
           <w:rFonts w:cs="B Nazanin"/>
           <w:b/>
           <w:bCs/>
@@ -4151,7 +4000,18 @@
           <w:szCs w:val="24"/>
           <w:lang w:bidi="fa-IR"/>
         </w:rPr>
-        <w:t>. . . . . . . . . . .</w:t>
+      </w:pPr>
+      <w:r>
+        <w:rPr>
+          <w:rFonts w:cs="B Nazanin" w:hint="cs"/>
+          <w:b/>
+          <w:bCs/>
+          <w:sz w:val="24"/>
+          <w:szCs w:val="24"/>
+          <w:rtl/>
+          <w:lang w:bidi="fa-IR"/>
+        </w:rPr>
+        <w:t>الگوریتم های پویا</w:t>
       </w:r>
       <w:r>
         <w:rPr>
@@ -4162,73 +4022,7 @@
           <w:szCs w:val="24"/>
           <w:lang w:bidi="fa-IR"/>
         </w:rPr>
-        <w:t xml:space="preserve"> </w:t>
-      </w:r>
-      <w:r>
-        <w:rPr>
-          <w:rFonts w:cs="B Nazanin"/>
-          <w:b/>
-          <w:bCs/>
-          <w:sz w:val="24"/>
-          <w:szCs w:val="24"/>
-          <w:lang w:bidi="fa-IR"/>
-        </w:rPr>
-        <w:t>. . . . . . . . . . .</w:t>
-      </w:r>
-      <w:r>
-        <w:rPr>
-          <w:rFonts w:cs="B Nazanin"/>
-          <w:b/>
-          <w:bCs/>
-          <w:sz w:val="24"/>
-          <w:szCs w:val="24"/>
-          <w:lang w:bidi="fa-IR"/>
-        </w:rPr>
-        <w:t xml:space="preserve"> </w:t>
-      </w:r>
-      <w:r>
-        <w:rPr>
-          <w:rFonts w:cs="B Nazanin"/>
-          <w:b/>
-          <w:bCs/>
-          <w:sz w:val="24"/>
-          <w:szCs w:val="24"/>
-          <w:lang w:bidi="fa-IR"/>
-        </w:rPr>
-        <w:t>. . . . . . . . . . .</w:t>
-      </w:r>
-      <w:r>
-        <w:rPr>
-          <w:rFonts w:cs="B Nazanin"/>
-          <w:b/>
-          <w:bCs/>
-          <w:sz w:val="24"/>
-          <w:szCs w:val="24"/>
-          <w:lang w:bidi="fa-IR"/>
-        </w:rPr>
-        <w:t xml:space="preserve"> </w:t>
-      </w:r>
-      <w:r>
-        <w:rPr>
-          <w:rFonts w:cs="B Nazanin"/>
-          <w:b/>
-          <w:bCs/>
-          <w:sz w:val="24"/>
-          <w:szCs w:val="24"/>
-          <w:lang w:bidi="fa-IR"/>
-        </w:rPr>
-        <w:t xml:space="preserve">. . </w:t>
-      </w:r>
-      <w:r>
-        <w:rPr>
-          <w:rFonts w:cs="B Nazanin"/>
-          <w:b/>
-          <w:bCs/>
-          <w:sz w:val="24"/>
-          <w:szCs w:val="24"/>
-          <w:lang w:bidi="fa-IR"/>
-        </w:rPr>
-        <w:t>. . . . . . . .</w:t>
+        <w:t>. . . . . . . . . . . . . . . . . . . . . . . . . . . . . . . . . . . . . . . . . . .</w:t>
       </w:r>
     </w:p>
     <w:p>
@@ -4241,28 +4035,6 @@
         <w:bidi/>
         <w:spacing w:line="360" w:lineRule="auto"/>
         <w:rPr>
-          <w:rFonts w:cs="B Nazanin" w:hint="cs"/>
-          <w:b/>
-          <w:bCs/>
-          <w:sz w:val="24"/>
-          <w:szCs w:val="24"/>
-          <w:lang w:bidi="fa-IR"/>
-        </w:rPr>
-      </w:pPr>
-      <w:r>
-        <w:rPr>
-          <w:rFonts w:cs="B Nazanin" w:hint="cs"/>
-          <w:b/>
-          <w:bCs/>
-          <w:sz w:val="24"/>
-          <w:szCs w:val="24"/>
-          <w:rtl/>
-          <w:lang w:bidi="fa-IR"/>
-        </w:rPr>
-        <w:t>الگوریتم های بر اساس استنباط آماری</w:t>
-      </w:r>
-      <w:r>
-        <w:rPr>
           <w:rFonts w:cs="B Nazanin"/>
           <w:b/>
           <w:bCs/>
@@ -4270,7 +4042,18 @@
           <w:szCs w:val="24"/>
           <w:lang w:bidi="fa-IR"/>
         </w:rPr>
-        <w:t>. .. . . . .</w:t>
+      </w:pPr>
+      <w:r>
+        <w:rPr>
+          <w:rFonts w:cs="B Nazanin" w:hint="cs"/>
+          <w:b/>
+          <w:bCs/>
+          <w:sz w:val="24"/>
+          <w:szCs w:val="24"/>
+          <w:rtl/>
+          <w:lang w:bidi="fa-IR"/>
+        </w:rPr>
+        <w:t>الگوریتم های بر اساس استنباط آماری</w:t>
       </w:r>
       <w:r>
         <w:rPr>
@@ -4281,51 +4064,7 @@
           <w:szCs w:val="24"/>
           <w:lang w:bidi="fa-IR"/>
         </w:rPr>
-        <w:t xml:space="preserve"> </w:t>
-      </w:r>
-      <w:r>
-        <w:rPr>
-          <w:rFonts w:cs="B Nazanin"/>
-          <w:b/>
-          <w:bCs/>
-          <w:sz w:val="24"/>
-          <w:szCs w:val="24"/>
-          <w:lang w:bidi="fa-IR"/>
-        </w:rPr>
-        <w:t>. . . . . . . . . . .</w:t>
-      </w:r>
-      <w:r>
-        <w:rPr>
-          <w:rFonts w:cs="B Nazanin"/>
-          <w:b/>
-          <w:bCs/>
-          <w:sz w:val="24"/>
-          <w:szCs w:val="24"/>
-          <w:lang w:bidi="fa-IR"/>
-        </w:rPr>
-        <w:t xml:space="preserve"> </w:t>
-      </w:r>
-      <w:r>
-        <w:rPr>
-          <w:rFonts w:cs="B Nazanin"/>
-          <w:b/>
-          <w:bCs/>
-          <w:sz w:val="24"/>
-          <w:szCs w:val="24"/>
-          <w:lang w:bidi="fa-IR"/>
-        </w:rPr>
-        <w:t xml:space="preserve">. . </w:t>
-      </w:r>
-      <w:r>
-        <w:rPr>
-          <w:rFonts w:cs="B Nazanin"/>
-          <w:b/>
-          <w:bCs/>
-          <w:sz w:val="24"/>
-          <w:szCs w:val="24"/>
-          <w:lang w:bidi="fa-IR"/>
-        </w:rPr>
-        <w:t>. . . . . . .</w:t>
+        <w:t>. .. . . . . . . . . . . . . . . . . . . . . . . . .</w:t>
       </w:r>
     </w:p>
     <w:p>
@@ -4367,73 +4106,7 @@
           <w:szCs w:val="24"/>
           <w:lang w:bidi="fa-IR"/>
         </w:rPr>
-        <w:t>. . . . . . . . . . .</w:t>
-      </w:r>
-      <w:r>
-        <w:rPr>
-          <w:rFonts w:cs="B Nazanin"/>
-          <w:b/>
-          <w:bCs/>
-          <w:sz w:val="24"/>
-          <w:szCs w:val="24"/>
-          <w:lang w:bidi="fa-IR"/>
-        </w:rPr>
-        <w:t xml:space="preserve"> </w:t>
-      </w:r>
-      <w:r>
-        <w:rPr>
-          <w:rFonts w:cs="B Nazanin"/>
-          <w:b/>
-          <w:bCs/>
-          <w:sz w:val="24"/>
-          <w:szCs w:val="24"/>
-          <w:lang w:bidi="fa-IR"/>
-        </w:rPr>
-        <w:t>. . . . . . . . . . .</w:t>
-      </w:r>
-      <w:r>
-        <w:rPr>
-          <w:rFonts w:cs="B Nazanin"/>
-          <w:b/>
-          <w:bCs/>
-          <w:sz w:val="24"/>
-          <w:szCs w:val="24"/>
-          <w:lang w:bidi="fa-IR"/>
-        </w:rPr>
-        <w:t xml:space="preserve"> </w:t>
-      </w:r>
-      <w:r>
-        <w:rPr>
-          <w:rFonts w:cs="B Nazanin"/>
-          <w:b/>
-          <w:bCs/>
-          <w:sz w:val="24"/>
-          <w:szCs w:val="24"/>
-          <w:lang w:bidi="fa-IR"/>
-        </w:rPr>
-        <w:t>. . . . . . . . . . .</w:t>
-      </w:r>
-      <w:r>
-        <w:rPr>
-          <w:rFonts w:cs="B Nazanin"/>
-          <w:b/>
-          <w:bCs/>
-          <w:sz w:val="24"/>
-          <w:szCs w:val="24"/>
-          <w:lang w:bidi="fa-IR"/>
-        </w:rPr>
-        <w:t xml:space="preserve"> </w:t>
-      </w:r>
-      <w:r>
-        <w:rPr>
-          <w:rFonts w:cs="B Nazanin"/>
-          <w:b/>
-          <w:bCs/>
-          <w:sz w:val="24"/>
-          <w:szCs w:val="24"/>
-          <w:lang w:bidi="fa-IR"/>
-        </w:rPr>
-        <w:t>. . . . . . . . . . .</w:t>
+        <w:t>. . . . . . . . . . . . . . . . . . . . . . . . . . . . . . . . . . . . . . . . . . . .</w:t>
       </w:r>
     </w:p>
     <w:p>
@@ -5384,6 +5057,7 @@
           <w:id w:val="843287894"/>
           <w:citation/>
         </w:sdtPr>
+        <w:sdtEndPr/>
         <w:sdtContent>
           <w:r>
             <w:rPr>
@@ -5506,6 +5180,7 @@
           <w:id w:val="874810448"/>
           <w:citation/>
         </w:sdtPr>
+        <w:sdtEndPr/>
         <w:sdtContent>
           <w:r>
             <w:rPr>
@@ -5640,34 +5315,18 @@
         </w:rPr>
         <w:t xml:space="preserve">او تحقیقی در مورد گروه‌های اجتماعی در بخشی از نروژ انجام می‌داد و اصطلاح شبکه اجتماعی را در آن تحقیق برای توصیف رابطه بین انسانها و تحلیل مکانیزم‌های ارتباطی و خصوصاً </w:t>
       </w:r>
-      <w:r>
-        <w:fldChar w:fldCharType="begin"/>
-      </w:r>
-      <w:r>
-        <w:instrText xml:space="preserve"> HYPERLINK "https://motamem.org/?p=5526" </w:instrText>
-      </w:r>
-      <w:r>
-        <w:fldChar w:fldCharType="separate"/>
-      </w:r>
-      <w:r>
-        <w:rPr>
-          <w:rFonts w:cs="B Nazanin"/>
-          <w:sz w:val="28"/>
-          <w:szCs w:val="28"/>
-          <w:rtl/>
-          <w:lang w:bidi="fa-IR"/>
-        </w:rPr>
-        <w:t>تصمیم گیری</w:t>
-      </w:r>
-      <w:r>
-        <w:rPr>
-          <w:rFonts w:cs="B Nazanin"/>
-          <w:sz w:val="28"/>
-          <w:szCs w:val="28"/>
-          <w:lang w:bidi="fa-IR"/>
-        </w:rPr>
-        <w:fldChar w:fldCharType="end"/>
-      </w:r>
+      <w:hyperlink r:id="rId13" w:history="1">
+        <w:r>
+          <w:rPr>
+            <w:rFonts w:cs="B Nazanin"/>
+            <w:sz w:val="28"/>
+            <w:szCs w:val="28"/>
+            <w:rtl/>
+            <w:lang w:bidi="fa-IR"/>
+          </w:rPr>
+          <w:t>تصمیم گیری</w:t>
+        </w:r>
+      </w:hyperlink>
       <w:r>
         <w:rPr>
           <w:rFonts w:cs="B Nazanin"/>
@@ -5718,6 +5377,7 @@
           <w:id w:val="-1244028898"/>
           <w:citation/>
         </w:sdtPr>
+        <w:sdtEndPr/>
         <w:sdtContent>
           <w:r>
             <w:rPr>
@@ -5874,6 +5534,7 @@
           <w:id w:val="-1675186726"/>
           <w:citation/>
         </w:sdtPr>
+        <w:sdtEndPr/>
         <w:sdtContent>
           <w:r>
             <w:rPr>
@@ -6030,6 +5691,7 @@
           <w:id w:val="2141834139"/>
           <w:citation/>
         </w:sdtPr>
+        <w:sdtEndPr/>
         <w:sdtContent>
           <w:r>
             <w:rPr>
@@ -6588,7 +6250,17 @@
           <w:lang w:bidi="fa-IR"/>
         </w:rPr>
         <w:lastRenderedPageBreak/>
-        <w:t>شبکه های اجتماعی بیازتابی از روابط در دنیای واقعی هستند.</w:t>
+        <w:t>شبکه های اجتماعی ب</w:t>
+      </w:r>
+      <w:r>
+        <w:rPr>
+          <w:rFonts w:cs="B Nazanin" w:hint="cs"/>
+          <w:sz w:val="28"/>
+          <w:szCs w:val="28"/>
+          <w:rtl/>
+          <w:lang w:bidi="fa-IR"/>
+        </w:rPr>
+        <w:t>ازتابی از روابط در دنیای واقعی هستند.</w:t>
       </w:r>
     </w:p>
     <w:p>
@@ -6697,6 +6369,7 @@
           <w:id w:val="-1229074175"/>
           <w:citation/>
         </w:sdtPr>
+        <w:sdtEndPr/>
         <w:sdtContent>
           <w:r>
             <w:rPr>
@@ -7497,7 +7170,7 @@
                     </pic:cNvPicPr>
                   </pic:nvPicPr>
                   <pic:blipFill>
-                    <a:blip r:embed="rId13">
+                    <a:blip r:embed="rId14">
                       <a:extLst>
                         <a:ext uri="{28A0092B-C50C-407E-A947-70E740481C1C}">
                           <a14:useLocalDpi xmlns:a14="http://schemas.microsoft.com/office/drawing/2010/main" val="0"/>
@@ -9738,6 +9411,7 @@
           <w:id w:val="-601096050"/>
           <w:citation/>
         </w:sdtPr>
+        <w:sdtEndPr/>
         <w:sdtContent>
           <w:r>
             <w:rPr>
@@ -11524,6 +11198,7 @@
           <w:id w:val="-532575072"/>
           <w:citation/>
         </w:sdtPr>
+        <w:sdtEndPr/>
         <w:sdtContent>
           <w:r>
             <w:rPr>
@@ -13213,6 +12888,7 @@
           <w:id w:val="717398849"/>
           <w:citation/>
         </w:sdtPr>
+        <w:sdtEndPr/>
         <w:sdtContent>
           <w:r>
             <w:rPr>
@@ -13359,6 +13035,7 @@
           <w:id w:val="326722520"/>
           <w:citation/>
         </w:sdtPr>
+        <w:sdtEndPr/>
         <w:sdtContent>
           <w:r>
             <w:rPr>
@@ -13747,6 +13424,7 @@
           <w:id w:val="2125498471"/>
           <w:citation/>
         </w:sdtPr>
+        <w:sdtEndPr/>
         <w:sdtContent>
           <w:r>
             <w:rPr>
@@ -14023,6 +13701,7 @@
           <w:id w:val="1466155196"/>
           <w:citation/>
         </w:sdtPr>
+        <w:sdtEndPr/>
         <w:sdtContent>
           <w:r>
             <w:rPr>
@@ -14423,6 +14102,7 @@
           <w:id w:val="2096825375"/>
           <w:citation/>
         </w:sdtPr>
+        <w:sdtEndPr/>
         <w:sdtContent>
           <w:r>
             <w:rPr>
@@ -14869,6 +14549,7 @@
           <w:id w:val="866568217"/>
           <w:citation/>
         </w:sdtPr>
+        <w:sdtEndPr/>
         <w:sdtContent>
           <w:r>
             <w:rPr>
@@ -15085,6 +14766,7 @@
           <w:id w:val="-2091758469"/>
           <w:citation/>
         </w:sdtPr>
+        <w:sdtEndPr/>
         <w:sdtContent>
           <w:r>
             <w:rPr>
@@ -15422,7 +15104,7 @@
       <w:pPr>
         <w:bidi/>
         <w:rPr>
-          <w:rFonts w:cs="B Nazanin" w:hint="cs"/>
+          <w:rFonts w:cs="B Nazanin"/>
           <w:sz w:val="28"/>
           <w:szCs w:val="28"/>
           <w:rtl/>
@@ -15537,19 +15219,7 @@
                           <w:szCs w:val="28"/>
                           <w:lang w:bidi="fa-IR"/>
                         </w:rPr>
-                        <m:t xml:space="preserve"> </m:t>
-                      </m:r>
-                      <m:r>
-                        <m:rPr>
-                          <m:sty m:val="p"/>
-                        </m:rPr>
-                        <w:rPr>
-                          <w:rFonts w:ascii="Cambria Math" w:hAnsi="Cambria Math" w:cs="B Nazanin"/>
-                          <w:sz w:val="28"/>
-                          <w:szCs w:val="28"/>
-                          <w:lang w:bidi="fa-IR"/>
-                        </w:rPr>
-                        <m:t>deg</m:t>
+                        <m:t xml:space="preserve"> deg</m:t>
                       </m:r>
                     </m:fName>
                     <m:e>
@@ -15623,16 +15293,7 @@
                       <w:szCs w:val="28"/>
                       <w:lang w:bidi="fa-IR"/>
                     </w:rPr>
-                    <m:t xml:space="preserve">  </m:t>
-                  </m:r>
-                  <m:r>
-                    <w:rPr>
-                      <w:rFonts w:ascii="Cambria Math" w:hAnsi="Cambria Math" w:cs="B Nazanin"/>
-                      <w:sz w:val="28"/>
-                      <w:szCs w:val="28"/>
-                      <w:lang w:bidi="fa-IR"/>
-                    </w:rPr>
-                    <m:t xml:space="preserve">-1               i≠j and </m:t>
+                    <m:t xml:space="preserve">  -1               i≠j and </m:t>
                   </m:r>
                   <m:sSub>
                     <m:sSubPr>
@@ -15731,16 +15392,7 @@
                       <w:szCs w:val="28"/>
                       <w:lang w:bidi="fa-IR"/>
                     </w:rPr>
-                    <m:t xml:space="preserve"> </m:t>
-                  </m:r>
-                  <m:r>
-                    <w:rPr>
-                      <w:rFonts w:ascii="Cambria Math" w:hAnsi="Cambria Math" w:cs="B Nazanin"/>
-                      <w:sz w:val="28"/>
-                      <w:szCs w:val="28"/>
-                      <w:lang w:bidi="fa-IR"/>
-                    </w:rPr>
-                    <m:t>0                                                  otherwise</m:t>
+                    <m:t xml:space="preserve"> 0                                                  otherwise</m:t>
                   </m:r>
                 </m:e>
               </m:eqArr>
@@ -15765,7 +15417,7 @@
       <w:pPr>
         <w:bidi/>
         <w:rPr>
-          <w:rFonts w:cs="B Nazanin" w:hint="cs"/>
+          <w:rFonts w:cs="B Nazanin"/>
           <w:sz w:val="28"/>
           <w:szCs w:val="28"/>
           <w:rtl/>
@@ -15795,6 +15447,7 @@
           <w:id w:val="-33586855"/>
           <w:citation/>
         </w:sdtPr>
+        <w:sdtEndPr/>
         <w:sdtContent>
           <w:r>
             <w:rPr>
@@ -16003,6 +15656,7 @@
           <w:id w:val="662907395"/>
           <w:citation/>
         </w:sdtPr>
+        <w:sdtEndPr/>
         <w:sdtContent>
           <w:r>
             <w:rPr>
@@ -16284,7 +15938,7 @@
       <w:pPr>
         <w:bidi/>
         <w:rPr>
-          <w:rFonts w:cs="B Nazanin" w:hint="cs"/>
+          <w:rFonts w:cs="B Nazanin"/>
           <w:sz w:val="28"/>
           <w:szCs w:val="28"/>
           <w:rtl/>
@@ -16430,6 +16084,7 @@
           <w:id w:val="1974095988"/>
           <w:citation/>
         </w:sdtPr>
+        <w:sdtEndPr/>
         <w:sdtContent>
           <w:r>
             <w:rPr>
@@ -16609,6 +16264,7 @@
           <w:id w:val="-700712115"/>
           <w:citation/>
         </w:sdtPr>
+        <w:sdtEndPr/>
         <w:sdtContent>
           <w:r>
             <w:rPr>
@@ -16771,16 +16427,7 @@
             <w:szCs w:val="28"/>
             <w:lang w:bidi="fa-IR"/>
           </w:rPr>
-          <m:t xml:space="preserve"> </m:t>
-        </m:r>
-        <m:r>
-          <w:rPr>
-            <w:rFonts w:ascii="Cambria Math" w:hAnsi="Cambria Math" w:cs="B Nazanin"/>
-            <w:sz w:val="28"/>
-            <w:szCs w:val="28"/>
-            <w:lang w:bidi="fa-IR"/>
-          </w:rPr>
-          <m:t>j</m:t>
+          <m:t xml:space="preserve"> j</m:t>
         </m:r>
       </m:oMath>
       <w:r>
@@ -16868,16 +16515,7 @@
             <w:szCs w:val="28"/>
             <w:lang w:bidi="fa-IR"/>
           </w:rPr>
-          <m:t>i</m:t>
-        </m:r>
-        <m:r>
-          <w:rPr>
-            <w:rFonts w:ascii="Cambria Math" w:hAnsi="Cambria Math" w:cs="B Nazanin"/>
-            <w:sz w:val="28"/>
-            <w:szCs w:val="28"/>
-            <w:lang w:bidi="fa-IR"/>
-          </w:rPr>
-          <m:t xml:space="preserve"> </m:t>
+          <m:t xml:space="preserve">i </m:t>
         </m:r>
       </m:oMath>
       <w:r>
@@ -17004,7 +16642,7 @@
       <w:pPr>
         <w:bidi/>
         <w:rPr>
-          <w:rFonts w:cs="B Nazanin" w:hint="cs"/>
+          <w:rFonts w:cs="B Nazanin"/>
           <w:b/>
           <w:bCs/>
           <w:sz w:val="32"/>
@@ -17138,17 +16776,7 @@
           <w:rtl/>
           <w:lang w:bidi="fa-IR"/>
         </w:rPr>
-        <w:t>استنباط بیزی</w:t>
-      </w:r>
-      <w:r>
-        <w:rPr>
-          <w:rFonts w:cs="B Nazanin" w:hint="cs"/>
-          <w:sz w:val="28"/>
-          <w:szCs w:val="28"/>
-          <w:rtl/>
-          <w:lang w:bidi="fa-IR"/>
-        </w:rPr>
-        <w:t xml:space="preserve">  است که در مدل سازی گراف های واقعی مانند شبکه های اجتماعی کاربرد فراوانی دارد،یکی از الگوریتم های معروفی که بر مبنای استنباط بیزی به منظور انجمن یابی مطرح شده است الگوریتم هاستینگ</w:t>
+        <w:t>استنباط بیزی  است که در مدل سازی گراف های واقعی مانند شبکه های اجتماعی کاربرد فراوانی دارد،یکی از الگوریتم های معروفی که بر مبنای استنباط بیزی به منظور انجمن یابی مطرح شده است الگوریتم هاستینگ</w:t>
       </w:r>
       <w:r>
         <w:rPr>
@@ -17193,6 +16821,7 @@
           <w:id w:val="-1161072766"/>
           <w:citation/>
         </w:sdtPr>
+        <w:sdtEndPr/>
         <w:sdtContent>
           <w:r>
             <w:rPr>
@@ -17322,7 +16951,7 @@
         <w:bidi/>
         <w:jc w:val="both"/>
         <w:rPr>
-          <w:rFonts w:cs="B Nazanin" w:hint="cs"/>
+          <w:rFonts w:cs="B Nazanin"/>
           <w:sz w:val="28"/>
           <w:szCs w:val="28"/>
           <w:rtl/>
@@ -17542,16 +17171,7 @@
             <w:szCs w:val="28"/>
             <w:lang w:bidi="fa-IR"/>
           </w:rPr>
-          <m:t xml:space="preserve"> </m:t>
-        </m:r>
-        <m:r>
-          <w:rPr>
-            <w:rFonts w:ascii="Cambria Math" w:hAnsi="Cambria Math" w:cs="B Nazanin"/>
-            <w:sz w:val="28"/>
-            <w:szCs w:val="28"/>
-            <w:lang w:bidi="fa-IR"/>
-          </w:rPr>
-          <m:t>P(D|</m:t>
+          <m:t xml:space="preserve"> P(D|</m:t>
         </m:r>
         <m:d>
           <m:dPr>
@@ -17596,24 +17216,14 @@
           <w:rtl/>
           <w:lang w:bidi="fa-IR"/>
         </w:rPr>
-        <w:t xml:space="preserve"> </w:t>
-      </w:r>
-      <w:r>
-        <w:rPr>
-          <w:rFonts w:cs="B Nazanin" w:hint="cs"/>
-          <w:sz w:val="28"/>
-          <w:szCs w:val="28"/>
-          <w:rtl/>
-          <w:lang w:bidi="fa-IR"/>
-        </w:rPr>
-        <w:t xml:space="preserve"> را بیشینه کند.</w:t>
+        <w:t xml:space="preserve">  را بیشینه کند.</w:t>
       </w:r>
     </w:p>
     <w:p>
       <w:pPr>
         <w:bidi/>
         <w:rPr>
-          <w:rFonts w:cs="B Nazanin" w:hint="cs"/>
+          <w:rFonts w:cs="B Nazanin"/>
           <w:sz w:val="28"/>
           <w:szCs w:val="28"/>
           <w:rtl/>
@@ -17667,19 +17277,7 @@
           <w:rtl/>
           <w:lang w:bidi="fa-IR"/>
         </w:rPr>
-        <w:t>2</w:t>
-      </w:r>
-      <w:r>
-        <w:rPr>
-          <w:rFonts w:cs="B Nazanin" w:hint="cs"/>
-          <w:b/>
-          <w:bCs/>
-          <w:sz w:val="32"/>
-          <w:szCs w:val="32"/>
-          <w:rtl/>
-          <w:lang w:bidi="fa-IR"/>
-        </w:rPr>
-        <w:t xml:space="preserve"> سایر روش ها</w:t>
+        <w:t>2 سایر روش ها</w:t>
       </w:r>
     </w:p>
     <w:p>
@@ -17687,7 +17285,7 @@
         <w:bidi/>
         <w:jc w:val="both"/>
         <w:rPr>
-          <w:rFonts w:cs="B Nazanin" w:hint="cs"/>
+          <w:rFonts w:cs="B Nazanin"/>
           <w:sz w:val="28"/>
           <w:szCs w:val="28"/>
           <w:rtl/>
@@ -17716,6 +17314,7 @@
           <w:id w:val="-921874697"/>
           <w:citation/>
         </w:sdtPr>
+        <w:sdtEndPr/>
         <w:sdtContent>
           <w:r>
             <w:rPr>
@@ -17912,34 +17511,7 @@
             <w:szCs w:val="28"/>
             <w:lang w:bidi="fa-IR"/>
           </w:rPr>
-          <m:t xml:space="preserve"> </m:t>
-        </m:r>
-        <m:r>
-          <w:rPr>
-            <w:rFonts w:ascii="Cambria Math" w:hAnsi="Cambria Math" w:cs="B Nazanin"/>
-            <w:sz w:val="28"/>
-            <w:szCs w:val="28"/>
-            <w:lang w:bidi="fa-IR"/>
-          </w:rPr>
-          <m:t>O(</m:t>
-        </m:r>
-        <m:r>
-          <w:rPr>
-            <w:rFonts w:ascii="Cambria Math" w:hAnsi="Cambria Math" w:cs="B Nazanin"/>
-            <w:sz w:val="28"/>
-            <w:szCs w:val="28"/>
-            <w:lang w:bidi="fa-IR"/>
-          </w:rPr>
-          <m:t>m</m:t>
-        </m:r>
-        <m:r>
-          <w:rPr>
-            <w:rFonts w:ascii="Cambria Math" w:hAnsi="Cambria Math" w:cs="B Nazanin"/>
-            <w:sz w:val="28"/>
-            <w:szCs w:val="28"/>
-            <w:lang w:bidi="fa-IR"/>
-          </w:rPr>
-          <m:t>)</m:t>
+          <m:t xml:space="preserve"> O(m)</m:t>
         </m:r>
       </m:oMath>
       <w:r>
@@ -17970,25 +17542,7 @@
             <w:szCs w:val="28"/>
             <w:lang w:bidi="fa-IR"/>
           </w:rPr>
-          <m:t xml:space="preserve"> </m:t>
-        </m:r>
-        <m:r>
-          <w:rPr>
-            <w:rFonts w:ascii="Cambria Math" w:hAnsi="Cambria Math" w:cs="B Nazanin"/>
-            <w:sz w:val="28"/>
-            <w:szCs w:val="28"/>
-            <w:lang w:bidi="fa-IR"/>
-          </w:rPr>
-          <m:t>m</m:t>
-        </m:r>
-        <m:r>
-          <w:rPr>
-            <w:rFonts w:ascii="Cambria Math" w:hAnsi="Cambria Math" w:cs="B Nazanin"/>
-            <w:sz w:val="28"/>
-            <w:szCs w:val="28"/>
-            <w:lang w:bidi="fa-IR"/>
-          </w:rPr>
-          <m:t xml:space="preserve"> </m:t>
+          <m:t xml:space="preserve"> m </m:t>
         </m:r>
       </m:oMath>
       <w:r>
@@ -18222,6 +17776,7 @@
           <w:id w:val="1338583492"/>
           <w:citation/>
         </w:sdtPr>
+        <w:sdtEndPr/>
         <w:sdtContent>
           <w:r>
             <w:rPr>
@@ -18373,6 +17928,7 @@
           <w:id w:val="1425837191"/>
           <w:citation/>
         </w:sdtPr>
+        <w:sdtEndPr/>
         <w:sdtContent>
           <w:r>
             <w:rPr>
@@ -18557,6 +18113,7 @@
           <w:id w:val="898567593"/>
           <w:citation/>
         </w:sdtPr>
+        <w:sdtEndPr/>
         <w:sdtContent>
           <w:r>
             <w:rPr>
@@ -18781,6 +18338,7 @@
           <w:id w:val="-2040654982"/>
           <w:citation/>
         </w:sdtPr>
+        <w:sdtEndPr/>
         <w:sdtContent>
           <w:r>
             <w:rPr>
@@ -18986,6 +18544,7 @@
           <w:id w:val="1721864489"/>
           <w:citation/>
         </w:sdtPr>
+        <w:sdtEndPr/>
         <w:sdtContent>
           <w:r>
             <w:rPr>
@@ -19193,6 +18752,7 @@
           <w:id w:val="-907604829"/>
           <w:citation/>
         </w:sdtPr>
+        <w:sdtEndPr/>
         <w:sdtContent>
           <w:r>
             <w:rPr>
@@ -19417,6 +18977,7 @@
           <w:id w:val="-1465733355"/>
           <w:citation/>
         </w:sdtPr>
+        <w:sdtEndPr/>
         <w:sdtContent>
           <w:r>
             <w:rPr>
@@ -19689,6 +19250,7 @@
           <w:id w:val="-2038724501"/>
           <w:citation/>
         </w:sdtPr>
+        <w:sdtEndPr/>
         <w:sdtContent>
           <w:r>
             <w:rPr>
@@ -19820,6 +19382,7 @@
           <w:id w:val="-987475607"/>
           <w:citation/>
         </w:sdtPr>
+        <w:sdtEndPr/>
         <w:sdtContent>
           <w:r>
             <w:rPr>
@@ -20164,6 +19727,7 @@
           <w:id w:val="-1951619235"/>
           <w:citation/>
         </w:sdtPr>
+        <w:sdtEndPr/>
         <w:sdtContent>
           <w:r>
             <w:rPr>
@@ -20379,7 +19943,7 @@
       <w:pPr>
         <w:bidi/>
         <w:rPr>
-          <w:rFonts w:cs="B Nazanin" w:hint="cs"/>
+          <w:rFonts w:cs="B Nazanin"/>
           <w:sz w:val="28"/>
           <w:szCs w:val="28"/>
           <w:rtl/>
@@ -20499,7 +20063,7 @@
       <w:pPr>
         <w:bidi/>
         <w:rPr>
-          <w:rFonts w:cs="B Nazanin" w:hint="cs"/>
+          <w:rFonts w:cs="B Nazanin"/>
           <w:sz w:val="28"/>
           <w:szCs w:val="28"/>
           <w:rtl/>
@@ -20758,8 +20322,6 @@
           <w:lang w:bidi="fa-IR"/>
         </w:rPr>
       </w:pPr>
-      <w:bookmarkStart w:id="0" w:name="_GoBack"/>
-      <w:bookmarkEnd w:id="0"/>
     </w:p>
     <w:p>
       <w:pPr>
@@ -21373,7 +20935,7 @@
                     </pic:cNvPicPr>
                   </pic:nvPicPr>
                   <pic:blipFill>
-                    <a:blip r:embed="rId14">
+                    <a:blip r:embed="rId15">
                       <a:extLst>
                         <a:ext uri="{28A0092B-C50C-407E-A947-70E740481C1C}">
                           <a14:useLocalDpi xmlns:a14="http://schemas.microsoft.com/office/drawing/2010/main" val="0"/>
@@ -21786,7 +21348,25 @@
                           <w:b/>
                           <w:bCs/>
                         </w:rPr>
-                        <w:t>NMI is:  1.0</w:t>
+                        <w:t>NMI is</w:t>
+                      </w:r>
+                      <w:bookmarkStart w:id="1" w:name="_GoBack"/>
+                      <w:r>
+                        <w:rPr>
+                          <w:rFonts w:asciiTheme="minorBidi" w:hAnsiTheme="minorBidi" w:cs="B Nazanin"/>
+                          <w:b/>
+                          <w:bCs/>
+                        </w:rPr>
+                        <w:t xml:space="preserve">:  </w:t>
+                      </w:r>
+                      <w:bookmarkEnd w:id="1"/>
+                      <w:r>
+                        <w:rPr>
+                          <w:rFonts w:asciiTheme="minorBidi" w:hAnsiTheme="minorBidi" w:cs="B Nazanin"/>
+                          <w:b/>
+                          <w:bCs/>
+                        </w:rPr>
+                        <w:t>1.0</w:t>
                       </w:r>
                     </w:p>
                     <w:p/>
@@ -21872,7 +21452,7 @@
                     </pic:cNvPicPr>
                   </pic:nvPicPr>
                   <pic:blipFill>
-                    <a:blip r:embed="rId15">
+                    <a:blip r:embed="rId16">
                       <a:extLst>
                         <a:ext uri="{28A0092B-C50C-407E-A947-70E740481C1C}">
                           <a14:useLocalDpi xmlns:a14="http://schemas.microsoft.com/office/drawing/2010/main" val="0"/>
@@ -22209,7 +21789,7 @@
                     <pic:cNvPicPr/>
                   </pic:nvPicPr>
                   <pic:blipFill>
-                    <a:blip r:embed="rId16">
+                    <a:blip r:embed="rId17">
                       <a:extLst>
                         <a:ext uri="{28A0092B-C50C-407E-A947-70E740481C1C}">
                           <a14:useLocalDpi xmlns:a14="http://schemas.microsoft.com/office/drawing/2010/main" val="0"/>
@@ -22535,23 +22115,13 @@
         </w:rPr>
         <w:t xml:space="preserve">الگوریتم با مقدار اولیه </w:t>
       </w:r>
-      <w:proofErr w:type="spellStart"/>
       <w:r>
         <w:rPr>
           <w:rFonts w:asciiTheme="minorBidi" w:hAnsiTheme="minorBidi" w:cs="B Nazanin"/>
           <w:sz w:val="24"/>
           <w:szCs w:val="24"/>
         </w:rPr>
-        <w:t>alpharate</w:t>
-      </w:r>
-      <w:proofErr w:type="spellEnd"/>
-      <w:r>
-        <w:rPr>
-          <w:rFonts w:asciiTheme="minorBidi" w:hAnsiTheme="minorBidi" w:cs="B Nazanin"/>
-          <w:sz w:val="24"/>
-          <w:szCs w:val="24"/>
-        </w:rPr>
-        <w:t xml:space="preserve">=0.0003 </w:t>
+        <w:t xml:space="preserve">alpharate=0.0003 </w:t>
       </w:r>
       <w:r>
         <w:rPr>
@@ -23410,11 +22980,11 @@
       <w:tblGrid>
         <w:gridCol w:w="495"/>
         <w:gridCol w:w="922"/>
-        <w:gridCol w:w="779"/>
         <w:gridCol w:w="774"/>
         <w:gridCol w:w="774"/>
         <w:gridCol w:w="774"/>
-        <w:gridCol w:w="880"/>
+        <w:gridCol w:w="774"/>
+        <w:gridCol w:w="885"/>
         <w:gridCol w:w="774"/>
         <w:gridCol w:w="774"/>
         <w:gridCol w:w="774"/>
@@ -31397,9 +30967,9 @@
                   <o:lock v:ext="edit" aspectratio="t"/>
                 </v:shapetype>
                 <v:shape id="_x0000_i1025" type="#_x0000_t75" style="width:183.55pt;height:88.7pt" o:ole="">
-                  <v:imagedata r:id="rId17" o:title=""/>
+                  <v:imagedata r:id="rId18" o:title=""/>
                 </v:shape>
-                <o:OLEObject Type="Embed" ProgID="PBrush" ShapeID="_x0000_i1025" DrawAspect="Content" ObjectID="_1625678936" r:id="rId18"/>
+                <o:OLEObject Type="Embed" ProgID="PBrush" ShapeID="_x0000_i1025" DrawAspect="Content" ObjectID="_1634497927" r:id="rId19"/>
               </w:object>
             </w:r>
           </w:p>
@@ -31419,9 +30989,9 @@
             <w:r>
               <w:object w:dxaOrig="2280" w:dyaOrig="1920">
                 <v:shape id="_x0000_i1026" type="#_x0000_t75" style="width:145.6pt;height:90.25pt" o:ole="">
-                  <v:imagedata r:id="rId19" o:title=""/>
+                  <v:imagedata r:id="rId20" o:title=""/>
                 </v:shape>
-                <o:OLEObject Type="Embed" ProgID="PBrush" ShapeID="_x0000_i1026" DrawAspect="Content" ObjectID="_1625678937" r:id="rId20"/>
+                <o:OLEObject Type="Embed" ProgID="PBrush" ShapeID="_x0000_i1026" DrawAspect="Content" ObjectID="_1634497928" r:id="rId21"/>
               </w:object>
             </w:r>
           </w:p>
@@ -31470,9 +31040,9 @@
             <w:r>
               <w:object w:dxaOrig="3975" w:dyaOrig="3030">
                 <v:shape id="_x0000_i1027" type="#_x0000_t75" style="width:181.05pt;height:99.7pt" o:ole="">
-                  <v:imagedata r:id="rId21" o:title=""/>
+                  <v:imagedata r:id="rId22" o:title=""/>
                 </v:shape>
-                <o:OLEObject Type="Embed" ProgID="PBrush" ShapeID="_x0000_i1027" DrawAspect="Content" ObjectID="_1625678938" r:id="rId22"/>
+                <o:OLEObject Type="Embed" ProgID="PBrush" ShapeID="_x0000_i1027" DrawAspect="Content" ObjectID="_1634497929" r:id="rId23"/>
               </w:object>
             </w:r>
           </w:p>
@@ -31492,9 +31062,9 @@
             <w:r>
               <w:object w:dxaOrig="3810" w:dyaOrig="3660">
                 <v:shape id="_x0000_i1028" type="#_x0000_t75" style="width:163.85pt;height:96.6pt" o:ole="">
-                  <v:imagedata r:id="rId23" o:title=""/>
+                  <v:imagedata r:id="rId24" o:title=""/>
                 </v:shape>
-                <o:OLEObject Type="Embed" ProgID="PBrush" ShapeID="_x0000_i1028" DrawAspect="Content" ObjectID="_1625678939" r:id="rId24"/>
+                <o:OLEObject Type="Embed" ProgID="PBrush" ShapeID="_x0000_i1028" DrawAspect="Content" ObjectID="_1634497930" r:id="rId25"/>
               </w:object>
             </w:r>
           </w:p>
@@ -31543,9 +31113,9 @@
             <w:r>
               <w:object w:dxaOrig="3195" w:dyaOrig="2535">
                 <v:shape id="_x0000_i1029" type="#_x0000_t75" style="width:184.35pt;height:116.35pt" o:ole="">
-                  <v:imagedata r:id="rId25" o:title=""/>
+                  <v:imagedata r:id="rId26" o:title=""/>
                 </v:shape>
-                <o:OLEObject Type="Embed" ProgID="PBrush" ShapeID="_x0000_i1029" DrawAspect="Content" ObjectID="_1625678940" r:id="rId26"/>
+                <o:OLEObject Type="Embed" ProgID="PBrush" ShapeID="_x0000_i1029" DrawAspect="Content" ObjectID="_1634497931" r:id="rId27"/>
               </w:object>
             </w:r>
           </w:p>
@@ -31565,9 +31135,9 @@
             <w:r>
               <w:object w:dxaOrig="3675" w:dyaOrig="2535">
                 <v:shape id="_x0000_i1030" type="#_x0000_t75" style="width:151.25pt;height:126.6pt" o:ole="">
-                  <v:imagedata r:id="rId27" o:title=""/>
+                  <v:imagedata r:id="rId28" o:title=""/>
                 </v:shape>
-                <o:OLEObject Type="Embed" ProgID="PBrush" ShapeID="_x0000_i1030" DrawAspect="Content" ObjectID="_1625678941" r:id="rId28"/>
+                <o:OLEObject Type="Embed" ProgID="PBrush" ShapeID="_x0000_i1030" DrawAspect="Content" ObjectID="_1634497932" r:id="rId29"/>
               </w:object>
             </w:r>
           </w:p>
@@ -31630,9 +31200,9 @@
             <w:r>
               <w:object w:dxaOrig="4320" w:dyaOrig="2790">
                 <v:shape id="_x0000_i1031" type="#_x0000_t75" style="width:182.75pt;height:110.05pt" o:ole="">
-                  <v:imagedata r:id="rId29" o:title=""/>
+                  <v:imagedata r:id="rId30" o:title=""/>
                 </v:shape>
-                <o:OLEObject Type="Embed" ProgID="PBrush" ShapeID="_x0000_i1031" DrawAspect="Content" ObjectID="_1625678942" r:id="rId30"/>
+                <o:OLEObject Type="Embed" ProgID="PBrush" ShapeID="_x0000_i1031" DrawAspect="Content" ObjectID="_1634497933" r:id="rId31"/>
               </w:object>
             </w:r>
           </w:p>
@@ -31695,9 +31265,9 @@
             <w:r>
               <w:object w:dxaOrig="4245" w:dyaOrig="3060">
                 <v:shape id="_x0000_i1032" type="#_x0000_t75" style="width:182.75pt;height:117.95pt" o:ole="">
-                  <v:imagedata r:id="rId31" o:title=""/>
+                  <v:imagedata r:id="rId32" o:title=""/>
                 </v:shape>
-                <o:OLEObject Type="Embed" ProgID="PBrush" ShapeID="_x0000_i1032" DrawAspect="Content" ObjectID="_1625678943" r:id="rId32"/>
+                <o:OLEObject Type="Embed" ProgID="PBrush" ShapeID="_x0000_i1032" DrawAspect="Content" ObjectID="_1634497934" r:id="rId33"/>
               </w:object>
             </w:r>
           </w:p>
@@ -31763,9 +31333,9 @@
               </w:rPr>
               <w:object w:dxaOrig="4875" w:dyaOrig="3090">
                 <v:shape id="_x0000_i1033" type="#_x0000_t75" style="width:200.1pt;height:115.55pt" o:ole="">
-                  <v:imagedata r:id="rId33" o:title=""/>
+                  <v:imagedata r:id="rId34" o:title=""/>
                 </v:shape>
-                <o:OLEObject Type="Embed" ProgID="PBrush" ShapeID="_x0000_i1033" DrawAspect="Content" ObjectID="_1625678944" r:id="rId34"/>
+                <o:OLEObject Type="Embed" ProgID="PBrush" ShapeID="_x0000_i1033" DrawAspect="Content" ObjectID="_1634497935" r:id="rId35"/>
               </w:object>
             </w:r>
           </w:p>
@@ -32119,7 +31689,7 @@
                     <pic:cNvPicPr/>
                   </pic:nvPicPr>
                   <pic:blipFill>
-                    <a:blip r:embed="rId35">
+                    <a:blip r:embed="rId36">
                       <a:extLst>
                         <a:ext uri="{28A0092B-C50C-407E-A947-70E740481C1C}">
                           <a14:useLocalDpi xmlns:a14="http://schemas.microsoft.com/office/drawing/2010/main" val="0"/>
@@ -40386,7 +39956,7 @@
                     <pic:cNvPicPr/>
                   </pic:nvPicPr>
                   <pic:blipFill>
-                    <a:blip r:embed="rId36">
+                    <a:blip r:embed="rId37">
                       <a:extLst>
                         <a:ext uri="{28A0092B-C50C-407E-A947-70E740481C1C}">
                           <a14:useLocalDpi xmlns:a14="http://schemas.microsoft.com/office/drawing/2010/main" val="0"/>
@@ -40535,23 +40105,13 @@
         </w:rPr>
         <w:t xml:space="preserve"> </w:t>
       </w:r>
-      <w:proofErr w:type="spellStart"/>
       <w:r>
         <w:rPr>
           <w:rFonts w:asciiTheme="minorBidi" w:hAnsiTheme="minorBidi" w:cs="B Nazanin"/>
           <w:sz w:val="24"/>
           <w:szCs w:val="24"/>
         </w:rPr>
-        <w:t>alpharate</w:t>
-      </w:r>
-      <w:proofErr w:type="spellEnd"/>
-      <w:r>
-        <w:rPr>
-          <w:rFonts w:asciiTheme="minorBidi" w:hAnsiTheme="minorBidi" w:cs="B Nazanin"/>
-          <w:sz w:val="24"/>
-          <w:szCs w:val="24"/>
-        </w:rPr>
-        <w:t xml:space="preserve">=0.0003 </w:t>
+        <w:t xml:space="preserve">alpharate=0.0003 </w:t>
       </w:r>
       <w:r>
         <w:rPr>
@@ -44326,7 +43886,7 @@
                     </pic:cNvPicPr>
                   </pic:nvPicPr>
                   <pic:blipFill>
-                    <a:blip r:embed="rId37">
+                    <a:blip r:embed="rId38">
                       <a:extLst>
                         <a:ext uri="{28A0092B-C50C-407E-A947-70E740481C1C}">
                           <a14:useLocalDpi xmlns:a14="http://schemas.microsoft.com/office/drawing/2010/main" val="0"/>
@@ -44463,7 +44023,7 @@
                     </pic:cNvPicPr>
                   </pic:nvPicPr>
                   <pic:blipFill>
-                    <a:blip r:embed="rId38">
+                    <a:blip r:embed="rId39">
                       <a:extLst>
                         <a:ext uri="{28A0092B-C50C-407E-A947-70E740481C1C}">
                           <a14:useLocalDpi xmlns:a14="http://schemas.microsoft.com/office/drawing/2010/main" val="0"/>
@@ -44939,6 +44499,7 @@
           <w:docPartUnique/>
         </w:docPartObj>
       </w:sdtPr>
+      <w:sdtEndPr/>
       <w:sdtContent>
         <w:p>
           <w:pPr>
@@ -44964,6 +44525,7 @@
             <w:id w:val="-573587230"/>
             <w:bibliography/>
           </w:sdtPr>
+          <w:sdtEndPr/>
           <w:sdtContent>
             <w:p>
               <w:pPr>
@@ -45463,19 +45025,8 @@
           <w:szCs w:val="16"/>
           <w:lang w:bidi="fa-IR"/>
         </w:rPr>
-        <w:t xml:space="preserve"> </w:t>
-      </w:r>
-      <w:proofErr w:type="spellStart"/>
-      <w:r>
-        <w:rPr>
-          <w:rFonts w:ascii="Calibri" w:hAnsi="Calibri" w:cs="Calibri"/>
-          <w:sz w:val="16"/>
-          <w:szCs w:val="16"/>
-          <w:lang w:bidi="fa-IR"/>
-        </w:rPr>
-        <w:t>Radacci</w:t>
-      </w:r>
-      <w:proofErr w:type="spellEnd"/>
+        <w:t xml:space="preserve"> Radacci</w:t>
+      </w:r>
     </w:p>
   </w:footnote>
   <w:footnote w:id="9">
@@ -45504,19 +45055,8 @@
           <w:szCs w:val="16"/>
           <w:lang w:bidi="fa-IR"/>
         </w:rPr>
-        <w:t xml:space="preserve"> </w:t>
-      </w:r>
-      <w:proofErr w:type="spellStart"/>
-      <w:r>
-        <w:rPr>
-          <w:rFonts w:ascii="Calibri" w:hAnsi="Calibri" w:cs="Calibri"/>
-          <w:sz w:val="16"/>
-          <w:szCs w:val="16"/>
-          <w:lang w:bidi="fa-IR"/>
-        </w:rPr>
-        <w:t>Raghavan</w:t>
-      </w:r>
-      <w:proofErr w:type="spellEnd"/>
+        <w:t xml:space="preserve"> Raghavan</w:t>
+      </w:r>
     </w:p>
   </w:footnote>
   <w:footnote w:id="10">
@@ -45547,19 +45087,8 @@
           <w:szCs w:val="16"/>
           <w:lang w:bidi="fa-IR"/>
         </w:rPr>
-        <w:t xml:space="preserve"> </w:t>
-      </w:r>
-      <w:proofErr w:type="spellStart"/>
-      <w:r>
-        <w:rPr>
-          <w:rFonts w:ascii="Calibri" w:hAnsi="Calibri" w:cs="Calibri"/>
-          <w:sz w:val="16"/>
-          <w:szCs w:val="16"/>
-          <w:lang w:bidi="fa-IR"/>
-        </w:rPr>
-        <w:t>Donath</w:t>
-      </w:r>
-      <w:proofErr w:type="spellEnd"/>
+        <w:t xml:space="preserve"> Donath</w:t>
+      </w:r>
     </w:p>
   </w:footnote>
   <w:footnote w:id="11">
@@ -45651,19 +45180,8 @@
           <w:szCs w:val="16"/>
           <w:lang w:bidi="fa-IR"/>
         </w:rPr>
-        <w:t xml:space="preserve"> </w:t>
-      </w:r>
-      <w:proofErr w:type="spellStart"/>
-      <w:r>
-        <w:rPr>
-          <w:rFonts w:ascii="Calibri" w:hAnsi="Calibri" w:cs="Calibri"/>
-          <w:sz w:val="16"/>
-          <w:szCs w:val="16"/>
-          <w:lang w:bidi="fa-IR"/>
-        </w:rPr>
-        <w:t>Donetti</w:t>
-      </w:r>
-      <w:proofErr w:type="spellEnd"/>
+        <w:t xml:space="preserve"> Donetti</w:t>
+      </w:r>
     </w:p>
   </w:footnote>
   <w:footnote w:id="14">
@@ -45814,16 +45332,8 @@
         <w:rPr>
           <w:lang w:bidi="fa-IR"/>
         </w:rPr>
-        <w:t xml:space="preserve"> </w:t>
-      </w:r>
-      <w:proofErr w:type="spellStart"/>
-      <w:r>
-        <w:rPr>
-          <w:lang w:bidi="fa-IR"/>
-        </w:rPr>
-        <w:t>Clauset</w:t>
-      </w:r>
-      <w:proofErr w:type="spellEnd"/>
+        <w:t xml:space="preserve"> Clauset</w:t>
+      </w:r>
     </w:p>
   </w:footnote>
   <w:footnote w:id="20">
@@ -45891,30 +45401,8 @@
         <w:rPr>
           <w:lang w:bidi="fa-IR"/>
         </w:rPr>
-        <w:t xml:space="preserve"> </w:t>
-      </w:r>
-      <w:proofErr w:type="spellStart"/>
-      <w:r>
-        <w:rPr>
-          <w:lang w:bidi="fa-IR"/>
-        </w:rPr>
-        <w:t>Fortunato</w:t>
-      </w:r>
-      <w:proofErr w:type="spellEnd"/>
-      <w:r>
-        <w:rPr>
-          <w:lang w:bidi="fa-IR"/>
-        </w:rPr>
-        <w:t xml:space="preserve"> and </w:t>
-      </w:r>
-      <w:proofErr w:type="spellStart"/>
-      <w:r>
-        <w:rPr>
-          <w:lang w:bidi="fa-IR"/>
-        </w:rPr>
-        <w:t>Barth´elemy</w:t>
-      </w:r>
-      <w:proofErr w:type="spellEnd"/>
+        <w:t xml:space="preserve"> Fortunato and Barth´elemy</w:t>
+      </w:r>
     </w:p>
   </w:footnote>
   <w:footnote w:id="23">
@@ -45981,16 +45469,8 @@
         <w:rPr>
           <w:lang w:bidi="fa-IR"/>
         </w:rPr>
-        <w:t xml:space="preserve"> </w:t>
-      </w:r>
-      <w:proofErr w:type="spellStart"/>
-      <w:r>
-        <w:rPr>
-          <w:lang w:bidi="fa-IR"/>
-        </w:rPr>
-        <w:t>Pizzuti</w:t>
-      </w:r>
-      <w:proofErr w:type="spellEnd"/>
+        <w:t xml:space="preserve"> Pizzuti</w:t>
+      </w:r>
     </w:p>
   </w:footnote>
   <w:footnote w:id="26">
@@ -46035,16 +45515,8 @@
         <w:rPr>
           <w:lang w:bidi="fa-IR"/>
         </w:rPr>
-        <w:t xml:space="preserve"> </w:t>
-      </w:r>
-      <w:proofErr w:type="spellStart"/>
-      <w:r>
-        <w:rPr>
-          <w:lang w:bidi="fa-IR"/>
-        </w:rPr>
-        <w:t>Lancichinetti</w:t>
-      </w:r>
-      <w:proofErr w:type="spellEnd"/>
+        <w:t xml:space="preserve"> Lancichinetti</w:t>
+      </w:r>
     </w:p>
   </w:footnote>
   <w:footnote w:id="28">
@@ -47968,583 +47440,6 @@
     <w:rsid w:val="00F055BF"/>
   </w:style>
 </w:styles>
-</file>
-
-<file path=word/glossary/document.xml><?xml version="1.0" encoding="utf-8"?>
-<w:glossaryDocument xmlns:wpc="http://schemas.microsoft.com/office/word/2010/wordprocessingCanvas" xmlns:mc="http://schemas.openxmlformats.org/markup-compatibility/2006" xmlns:o="urn:schemas-microsoft-com:office:office" xmlns:r="http://schemas.openxmlformats.org/officeDocument/2006/relationships" xmlns:m="http://schemas.openxmlformats.org/officeDocument/2006/math" xmlns:v="urn:schemas-microsoft-com:vml" xmlns:wp14="http://schemas.microsoft.com/office/word/2010/wordprocessingDrawing" xmlns:wp="http://schemas.openxmlformats.org/drawingml/2006/wordprocessingDrawing" xmlns:w10="urn:schemas-microsoft-com:office:word" xmlns:w="http://schemas.openxmlformats.org/wordprocessingml/2006/main" xmlns:w14="http://schemas.microsoft.com/office/word/2010/wordml" xmlns:w15="http://schemas.microsoft.com/office/word/2012/wordml" xmlns:wpg="http://schemas.microsoft.com/office/word/2010/wordprocessingGroup" xmlns:wpi="http://schemas.microsoft.com/office/word/2010/wordprocessingInk" xmlns:wne="http://schemas.microsoft.com/office/word/2006/wordml" xmlns:wps="http://schemas.microsoft.com/office/word/2010/wordprocessingShape" mc:Ignorable="w14 w15 wp14"/>
-</file>
-
-<file path=word/glossary/fontTable.xml><?xml version="1.0" encoding="utf-8"?>
-<w:fonts xmlns:mc="http://schemas.openxmlformats.org/markup-compatibility/2006" xmlns:r="http://schemas.openxmlformats.org/officeDocument/2006/relationships" xmlns:w="http://schemas.openxmlformats.org/wordprocessingml/2006/main" xmlns:w14="http://schemas.microsoft.com/office/word/2010/wordml" xmlns:w15="http://schemas.microsoft.com/office/word/2012/wordml" mc:Ignorable="w14 w15">
-  <w:font w:name="Times New Roman">
-    <w:panose1 w:val="02020603050405020304"/>
-    <w:charset w:val="00"/>
-    <w:family w:val="roman"/>
-    <w:pitch w:val="variable"/>
-    <w:sig w:usb0="E0002EFF" w:usb1="C0007843" w:usb2="00000009" w:usb3="00000000" w:csb0="000001FF" w:csb1="00000000"/>
-  </w:font>
-  <w:font w:name="Symbol">
-    <w:panose1 w:val="05050102010706020507"/>
-    <w:charset w:val="02"/>
-    <w:family w:val="roman"/>
-    <w:pitch w:val="variable"/>
-    <w:sig w:usb0="00000000" w:usb1="10000000" w:usb2="00000000" w:usb3="00000000" w:csb0="80000000" w:csb1="00000000"/>
-  </w:font>
-  <w:font w:name="Courier New">
-    <w:panose1 w:val="02070309020205020404"/>
-    <w:charset w:val="00"/>
-    <w:family w:val="modern"/>
-    <w:pitch w:val="fixed"/>
-    <w:sig w:usb0="E0002EFF" w:usb1="C0007843" w:usb2="00000009" w:usb3="00000000" w:csb0="000001FF" w:csb1="00000000"/>
-  </w:font>
-  <w:font w:name="Wingdings">
-    <w:panose1 w:val="05000000000000000000"/>
-    <w:charset w:val="02"/>
-    <w:family w:val="auto"/>
-    <w:pitch w:val="variable"/>
-    <w:sig w:usb0="00000000" w:usb1="10000000" w:usb2="00000000" w:usb3="00000000" w:csb0="80000000" w:csb1="00000000"/>
-  </w:font>
-  <w:font w:name="Calibri">
-    <w:panose1 w:val="020F0502020204030204"/>
-    <w:charset w:val="00"/>
-    <w:family w:val="swiss"/>
-    <w:pitch w:val="variable"/>
-    <w:sig w:usb0="E00002FF" w:usb1="4000ACFF" w:usb2="00000001" w:usb3="00000000" w:csb0="0000019F" w:csb1="00000000"/>
-  </w:font>
-  <w:font w:name="Arial">
-    <w:panose1 w:val="020B0604020202020204"/>
-    <w:charset w:val="00"/>
-    <w:family w:val="swiss"/>
-    <w:pitch w:val="variable"/>
-    <w:sig w:usb0="E0002EFF" w:usb1="C0007843" w:usb2="00000009" w:usb3="00000000" w:csb0="000001FF" w:csb1="00000000"/>
-  </w:font>
-  <w:font w:name="Calibri Light">
-    <w:panose1 w:val="020F0302020204030204"/>
-    <w:charset w:val="00"/>
-    <w:family w:val="swiss"/>
-    <w:pitch w:val="variable"/>
-    <w:sig w:usb0="A00002EF" w:usb1="4000207B" w:usb2="00000000" w:usb3="00000000" w:csb0="0000019F" w:csb1="00000000"/>
-  </w:font>
-  <w:font w:name="B Nazanin">
-    <w:panose1 w:val="00000400000000000000"/>
-    <w:charset w:val="B2"/>
-    <w:family w:val="auto"/>
-    <w:pitch w:val="variable"/>
-    <w:sig w:usb0="00002001" w:usb1="80000000" w:usb2="00000008" w:usb3="00000000" w:csb0="00000040" w:csb1="00000000"/>
-  </w:font>
-  <w:font w:name="IranNastaliq">
-    <w:altName w:val="Arial Unicode MS"/>
-    <w:charset w:val="00"/>
-    <w:family w:val="roman"/>
-    <w:pitch w:val="variable"/>
-    <w:sig w:usb0="00000000" w:usb1="80000000" w:usb2="00000008" w:usb3="00000000" w:csb0="000101FF" w:csb1="00000000"/>
-  </w:font>
-  <w:font w:name="Cambria Math">
-    <w:panose1 w:val="02040503050406030204"/>
-    <w:charset w:val="00"/>
-    <w:family w:val="roman"/>
-    <w:pitch w:val="variable"/>
-    <w:sig w:usb0="E00002FF" w:usb1="420024FF" w:usb2="00000000" w:usb3="00000000" w:csb0="0000019F" w:csb1="00000000"/>
-  </w:font>
-  <w:font w:name="PersianModern-Bold">
-    <w:panose1 w:val="00000000000000000000"/>
-    <w:charset w:val="B2"/>
-    <w:family w:val="auto"/>
-    <w:notTrueType/>
-    <w:pitch w:val="default"/>
-    <w:sig w:usb0="00002001" w:usb1="00000000" w:usb2="00000000" w:usb3="00000000" w:csb0="00000040" w:csb1="00000000"/>
-  </w:font>
-  <w:font w:name="Consolas">
-    <w:panose1 w:val="020B0609020204030204"/>
-    <w:charset w:val="00"/>
-    <w:family w:val="modern"/>
-    <w:pitch w:val="fixed"/>
-    <w:sig w:usb0="E00002FF" w:usb1="0000FCFF" w:usb2="00000001" w:usb3="00000000" w:csb0="0000019F" w:csb1="00000000"/>
-  </w:font>
-</w:fonts>
-</file>
-
-<file path=word/glossary/settings.xml><?xml version="1.0" encoding="utf-8"?>
-<w:settings xmlns:mc="http://schemas.openxmlformats.org/markup-compatibility/2006" xmlns:o="urn:schemas-microsoft-com:office:office" xmlns:r="http://schemas.openxmlformats.org/officeDocument/2006/relationships" xmlns:m="http://schemas.openxmlformats.org/officeDocument/2006/math" xmlns:v="urn:schemas-microsoft-com:vml" xmlns:w10="urn:schemas-microsoft-com:office:word" xmlns:w="http://schemas.openxmlformats.org/wordprocessingml/2006/main" xmlns:w14="http://schemas.microsoft.com/office/word/2010/wordml" xmlns:w15="http://schemas.microsoft.com/office/word/2012/wordml" xmlns:sl="http://schemas.openxmlformats.org/schemaLibrary/2006/main" mc:Ignorable="w14 w15">
-  <w:view w:val="normal"/>
-  <w:defaultTabStop w:val="720"/>
-  <w:characterSpacingControl w:val="doNotCompress"/>
-  <w:compat>
-    <w:useFELayout/>
-    <w:compatSetting w:name="compatibilityMode" w:uri="http://schemas.microsoft.com/office/word" w:val="15"/>
-    <w:compatSetting w:name="overrideTableStyleFontSizeAndJustification" w:uri="http://schemas.microsoft.com/office/word" w:val="1"/>
-    <w:compatSetting w:name="enableOpenTypeFeatures" w:uri="http://schemas.microsoft.com/office/word" w:val="1"/>
-    <w:compatSetting w:name="doNotFlipMirrorIndents" w:uri="http://schemas.microsoft.com/office/word" w:val="1"/>
-    <w:compatSetting w:name="differentiateMultirowTableHeaders" w:uri="http://schemas.microsoft.com/office/word" w:val="1"/>
-  </w:compat>
-  <w:rsids>
-    <w:rsidRoot w:val="003B3EE5"/>
-    <w:rsid w:val="003B3EE5"/>
-    <w:rsid w:val="008827CB"/>
-  </w:rsids>
-  <m:mathPr>
-    <m:mathFont m:val="Cambria Math"/>
-    <m:brkBin m:val="before"/>
-    <m:brkBinSub m:val="--"/>
-    <m:smallFrac m:val="0"/>
-    <m:dispDef/>
-    <m:lMargin m:val="0"/>
-    <m:rMargin m:val="0"/>
-    <m:defJc m:val="centerGroup"/>
-    <m:wrapIndent m:val="1440"/>
-    <m:intLim m:val="subSup"/>
-    <m:naryLim m:val="undOvr"/>
-  </m:mathPr>
-  <w:themeFontLang w:val="en-US" w:bidi="fa-IR"/>
-  <w:clrSchemeMapping w:bg1="light1" w:t1="dark1" w:bg2="light2" w:t2="dark2" w:accent1="accent1" w:accent2="accent2" w:accent3="accent3" w:accent4="accent4" w:accent5="accent5" w:accent6="accent6" w:hyperlink="hyperlink" w:followedHyperlink="followedHyperlink"/>
-  <w:decimalSymbol w:val="."/>
-  <w:listSeparator w:val=","/>
-  <w15:chartTrackingRefBased/>
-</w:settings>
-</file>
-
-<file path=word/glossary/styles.xml><?xml version="1.0" encoding="utf-8"?>
-<w:styles xmlns:mc="http://schemas.openxmlformats.org/markup-compatibility/2006" xmlns:r="http://schemas.openxmlformats.org/officeDocument/2006/relationships" xmlns:w="http://schemas.openxmlformats.org/wordprocessingml/2006/main" xmlns:w14="http://schemas.microsoft.com/office/word/2010/wordml" xmlns:w15="http://schemas.microsoft.com/office/word/2012/wordml" mc:Ignorable="w14 w15">
-  <w:docDefaults>
-    <w:rPrDefault>
-      <w:rPr>
-        <w:rFonts w:asciiTheme="minorHAnsi" w:eastAsiaTheme="minorEastAsia" w:hAnsiTheme="minorHAnsi" w:cstheme="minorBidi"/>
-        <w:sz w:val="22"/>
-        <w:szCs w:val="22"/>
-        <w:lang w:val="en-US" w:eastAsia="en-US" w:bidi="fa-IR"/>
-      </w:rPr>
-    </w:rPrDefault>
-    <w:pPrDefault>
-      <w:pPr>
-        <w:spacing w:after="160" w:line="259" w:lineRule="auto"/>
-      </w:pPr>
-    </w:pPrDefault>
-  </w:docDefaults>
-  <w:latentStyles w:defLockedState="0" w:defUIPriority="99" w:defSemiHidden="0" w:defUnhideWhenUsed="0" w:defQFormat="0" w:count="371">
-    <w:lsdException w:name="Normal" w:uiPriority="0" w:qFormat="1"/>
-    <w:lsdException w:name="heading 1" w:uiPriority="9" w:qFormat="1"/>
-    <w:lsdException w:name="heading 2" w:semiHidden="1" w:uiPriority="9" w:unhideWhenUsed="1" w:qFormat="1"/>
-    <w:lsdException w:name="heading 3" w:semiHidden="1" w:uiPriority="9" w:unhideWhenUsed="1" w:qFormat="1"/>
-    <w:lsdException w:name="heading 4" w:semiHidden="1" w:uiPriority="9" w:unhideWhenUsed="1" w:qFormat="1"/>
-    <w:lsdException w:name="heading 5" w:semiHidden="1" w:uiPriority="9" w:unhideWhenUsed="1" w:qFormat="1"/>
-    <w:lsdException w:name="heading 6" w:semiHidden="1" w:uiPriority="9" w:unhideWhenUsed="1" w:qFormat="1"/>
-    <w:lsdException w:name="heading 7" w:semiHidden="1" w:uiPriority="9" w:unhideWhenUsed="1" w:qFormat="1"/>
-    <w:lsdException w:name="heading 8" w:semiHidden="1" w:uiPriority="9" w:unhideWhenUsed="1" w:qFormat="1"/>
-    <w:lsdException w:name="heading 9" w:semiHidden="1" w:uiPriority="9" w:unhideWhenUsed="1" w:qFormat="1"/>
-    <w:lsdException w:name="index 1" w:semiHidden="1" w:unhideWhenUsed="1"/>
-    <w:lsdException w:name="index 2" w:semiHidden="1" w:unhideWhenUsed="1"/>
-    <w:lsdException w:name="index 3" w:semiHidden="1" w:unhideWhenUsed="1"/>
-    <w:lsdException w:name="index 4" w:semiHidden="1" w:unhideWhenUsed="1"/>
-    <w:lsdException w:name="index 5" w:semiHidden="1" w:unhideWhenUsed="1"/>
-    <w:lsdException w:name="index 6" w:semiHidden="1" w:unhideWhenUsed="1"/>
-    <w:lsdException w:name="index 7" w:semiHidden="1" w:unhideWhenUsed="1"/>
-    <w:lsdException w:name="index 8" w:semiHidden="1" w:unhideWhenUsed="1"/>
-    <w:lsdException w:name="index 9" w:semiHidden="1" w:unhideWhenUsed="1"/>
-    <w:lsdException w:name="toc 1" w:semiHidden="1" w:uiPriority="39" w:unhideWhenUsed="1"/>
-    <w:lsdException w:name="toc 2" w:semiHidden="1" w:uiPriority="39" w:unhideWhenUsed="1"/>
-    <w:lsdException w:name="toc 3" w:semiHidden="1" w:uiPriority="39" w:unhideWhenUsed="1"/>
-    <w:lsdException w:name="toc 4" w:semiHidden="1" w:uiPriority="39" w:unhideWhenUsed="1"/>
-    <w:lsdException w:name="toc 5" w:semiHidden="1" w:uiPriority="39" w:unhideWhenUsed="1"/>
-    <w:lsdException w:name="toc 6" w:semiHidden="1" w:uiPriority="39" w:unhideWhenUsed="1"/>
-    <w:lsdException w:name="toc 7" w:semiHidden="1" w:uiPriority="39" w:unhideWhenUsed="1"/>
-    <w:lsdException w:name="toc 8" w:semiHidden="1" w:uiPriority="39" w:unhideWhenUsed="1"/>
-    <w:lsdException w:name="toc 9" w:semiHidden="1" w:uiPriority="39" w:unhideWhenUsed="1"/>
-    <w:lsdException w:name="Normal Indent" w:semiHidden="1" w:unhideWhenUsed="1"/>
-    <w:lsdException w:name="footnote text" w:semiHidden="1" w:unhideWhenUsed="1"/>
-    <w:lsdException w:name="annotation text" w:semiHidden="1" w:unhideWhenUsed="1"/>
-    <w:lsdException w:name="header" w:semiHidden="1" w:unhideWhenUsed="1"/>
-    <w:lsdException w:name="footer" w:semiHidden="1" w:unhideWhenUsed="1"/>
-    <w:lsdException w:name="index heading" w:semiHidden="1" w:unhideWhenUsed="1"/>
-    <w:lsdException w:name="caption" w:semiHidden="1" w:uiPriority="35" w:unhideWhenUsed="1" w:qFormat="1"/>
-    <w:lsdException w:name="table of figures" w:semiHidden="1" w:unhideWhenUsed="1"/>
-    <w:lsdException w:name="envelope address" w:semiHidden="1" w:unhideWhenUsed="1"/>
-    <w:lsdException w:name="envelope return" w:semiHidden="1" w:unhideWhenUsed="1"/>
-    <w:lsdException w:name="footnote reference" w:semiHidden="1" w:unhideWhenUsed="1"/>
-    <w:lsdException w:name="annotation reference" w:semiHidden="1" w:unhideWhenUsed="1"/>
-    <w:lsdException w:name="line number" w:semiHidden="1" w:unhideWhenUsed="1"/>
-    <w:lsdException w:name="page number" w:semiHidden="1" w:unhideWhenUsed="1"/>
-    <w:lsdException w:name="endnote reference" w:semiHidden="1" w:unhideWhenUsed="1"/>
-    <w:lsdException w:name="endnote text" w:semiHidden="1" w:unhideWhenUsed="1"/>
-    <w:lsdException w:name="table of authorities" w:semiHidden="1" w:unhideWhenUsed="1"/>
-    <w:lsdException w:name="macro" w:semiHidden="1" w:unhideWhenUsed="1"/>
-    <w:lsdException w:name="toa heading" w:semiHidden="1" w:unhideWhenUsed="1"/>
-    <w:lsdException w:name="List" w:semiHidden="1" w:unhideWhenUsed="1"/>
-    <w:lsdException w:name="List Bullet" w:semiHidden="1" w:unhideWhenUsed="1"/>
-    <w:lsdException w:name="List Number" w:semiHidden="1" w:unhideWhenUsed="1"/>
-    <w:lsdException w:name="List 2" w:semiHidden="1" w:unhideWhenUsed="1"/>
-    <w:lsdException w:name="List 3" w:semiHidden="1" w:unhideWhenUsed="1"/>
-    <w:lsdException w:name="List 4" w:semiHidden="1" w:unhideWhenUsed="1"/>
-    <w:lsdException w:name="List 5" w:semiHidden="1" w:unhideWhenUsed="1"/>
-    <w:lsdException w:name="List Bullet 2" w:semiHidden="1" w:unhideWhenUsed="1"/>
-    <w:lsdException w:name="List Bullet 3" w:semiHidden="1" w:unhideWhenUsed="1"/>
-    <w:lsdException w:name="List Bullet 4" w:semiHidden="1" w:unhideWhenUsed="1"/>
-    <w:lsdException w:name="List Bullet 5" w:semiHidden="1" w:unhideWhenUsed="1"/>
-    <w:lsdException w:name="List Number 2" w:semiHidden="1" w:unhideWhenUsed="1"/>
-    <w:lsdException w:name="List Number 3" w:semiHidden="1" w:unhideWhenUsed="1"/>
-    <w:lsdException w:name="List Number 4" w:semiHidden="1" w:unhideWhenUsed="1"/>
-    <w:lsdException w:name="List Number 5" w:semiHidden="1" w:unhideWhenUsed="1"/>
-    <w:lsdException w:name="Title" w:uiPriority="10" w:qFormat="1"/>
-    <w:lsdException w:name="Closing" w:semiHidden="1" w:unhideWhenUsed="1"/>
-    <w:lsdException w:name="Signature" w:semiHidden="1" w:unhideWhenUsed="1"/>
-    <w:lsdException w:name="Default Paragraph Font" w:semiHidden="1" w:uiPriority="1" w:unhideWhenUsed="1"/>
-    <w:lsdException w:name="Body Text" w:semiHidden="1" w:unhideWhenUsed="1"/>
-    <w:lsdException w:name="Body Text Indent" w:semiHidden="1" w:unhideWhenUsed="1"/>
-    <w:lsdException w:name="List Continue" w:semiHidden="1" w:unhideWhenUsed="1"/>
-    <w:lsdException w:name="List Continue 2" w:semiHidden="1" w:unhideWhenUsed="1"/>
-    <w:lsdException w:name="List Continue 3" w:semiHidden="1" w:unhideWhenUsed="1"/>
-    <w:lsdException w:name="List Continue 4" w:semiHidden="1" w:unhideWhenUsed="1"/>
-    <w:lsdException w:name="List Continue 5" w:semiHidden="1" w:unhideWhenUsed="1"/>
-    <w:lsdException w:name="Message Header" w:semiHidden="1" w:unhideWhenUsed="1"/>
-    <w:lsdException w:name="Subtitle" w:uiPriority="11" w:qFormat="1"/>
-    <w:lsdException w:name="Salutation" w:semiHidden="1" w:unhideWhenUsed="1"/>
-    <w:lsdException w:name="Date" w:semiHidden="1" w:unhideWhenUsed="1"/>
-    <w:lsdException w:name="Body Text First Indent" w:semiHidden="1" w:unhideWhenUsed="1"/>
-    <w:lsdException w:name="Body Text First Indent 2" w:semiHidden="1" w:unhideWhenUsed="1"/>
-    <w:lsdException w:name="Note Heading" w:semiHidden="1" w:unhideWhenUsed="1"/>
-    <w:lsdException w:name="Body Text 2" w:semiHidden="1" w:unhideWhenUsed="1"/>
-    <w:lsdException w:name="Body Text 3" w:semiHidden="1" w:unhideWhenUsed="1"/>
-    <w:lsdException w:name="Body Text Indent 2" w:semiHidden="1" w:unhideWhenUsed="1"/>
-    <w:lsdException w:name="Body Text Indent 3" w:semiHidden="1" w:unhideWhenUsed="1"/>
-    <w:lsdException w:name="Block Text" w:semiHidden="1" w:unhideWhenUsed="1"/>
-    <w:lsdException w:name="Hyperlink" w:semiHidden="1" w:unhideWhenUsed="1"/>
-    <w:lsdException w:name="FollowedHyperlink" w:semiHidden="1" w:unhideWhenUsed="1"/>
-    <w:lsdException w:name="Strong" w:uiPriority="22" w:qFormat="1"/>
-    <w:lsdException w:name="Emphasis" w:uiPriority="20" w:qFormat="1"/>
-    <w:lsdException w:name="Document Map" w:semiHidden="1" w:unhideWhenUsed="1"/>
-    <w:lsdException w:name="Plain Text" w:semiHidden="1" w:unhideWhenUsed="1"/>
-    <w:lsdException w:name="E-mail Signature" w:semiHidden="1" w:unhideWhenUsed="1"/>
-    <w:lsdException w:name="HTML Top of Form" w:semiHidden="1" w:unhideWhenUsed="1"/>
-    <w:lsdException w:name="HTML Bottom of Form" w:semiHidden="1" w:unhideWhenUsed="1"/>
-    <w:lsdException w:name="Normal (Web)" w:semiHidden="1" w:unhideWhenUsed="1"/>
-    <w:lsdException w:name="HTML Acronym" w:semiHidden="1" w:unhideWhenUsed="1"/>
-    <w:lsdException w:name="HTML Address" w:semiHidden="1" w:unhideWhenUsed="1"/>
-    <w:lsdException w:name="HTML Cite" w:semiHidden="1" w:unhideWhenUsed="1"/>
-    <w:lsdException w:name="HTML Code" w:semiHidden="1" w:unhideWhenUsed="1"/>
-    <w:lsdException w:name="HTML Definition" w:semiHidden="1" w:unhideWhenUsed="1"/>
-    <w:lsdException w:name="HTML Keyboard" w:semiHidden="1" w:unhideWhenUsed="1"/>
-    <w:lsdException w:name="HTML Preformatted" w:semiHidden="1" w:unhideWhenUsed="1"/>
-    <w:lsdException w:name="HTML Sample" w:semiHidden="1" w:unhideWhenUsed="1"/>
-    <w:lsdException w:name="HTML Typewriter" w:semiHidden="1" w:unhideWhenUsed="1"/>
-    <w:lsdException w:name="HTML Variable" w:semiHidden="1" w:unhideWhenUsed="1"/>
-    <w:lsdException w:name="Normal Table" w:semiHidden="1" w:unhideWhenUsed="1"/>
-    <w:lsdException w:name="annotation subject" w:semiHidden="1" w:unhideWhenUsed="1"/>
-    <w:lsdException w:name="No List" w:semiHidden="1" w:unhideWhenUsed="1"/>
-    <w:lsdException w:name="Outline List 1" w:semiHidden="1" w:unhideWhenUsed="1"/>
-    <w:lsdException w:name="Outline List 2" w:semiHidden="1" w:unhideWhenUsed="1"/>
-    <w:lsdException w:name="Outline List 3" w:semiHidden="1" w:unhideWhenUsed="1"/>
-    <w:lsdException w:name="Table Simple 1" w:semiHidden="1" w:unhideWhenUsed="1"/>
-    <w:lsdException w:name="Table Simple 2" w:semiHidden="1" w:unhideWhenUsed="1"/>
-    <w:lsdException w:name="Table Simple 3" w:semiHidden="1" w:unhideWhenUsed="1"/>
-    <w:lsdException w:name="Table Classic 1" w:semiHidden="1" w:unhideWhenUsed="1"/>
-    <w:lsdException w:name="Table Classic 2" w:semiHidden="1" w:unhideWhenUsed="1"/>
-    <w:lsdException w:name="Table Classic 3" w:semiHidden="1" w:unhideWhenUsed="1"/>
-    <w:lsdException w:name="Table Classic 4" w:semiHidden="1" w:unhideWhenUsed="1"/>
-    <w:lsdException w:name="Table Colorful 1" w:semiHidden="1" w:unhideWhenUsed="1"/>
-    <w:lsdException w:name="Table Colorful 2" w:semiHidden="1" w:unhideWhenUsed="1"/>
-    <w:lsdException w:name="Table Colorful 3" w:semiHidden="1" w:unhideWhenUsed="1"/>
-    <w:lsdException w:name="Table Columns 1" w:semiHidden="1" w:unhideWhenUsed="1"/>
-    <w:lsdException w:name="Table Columns 2" w:semiHidden="1" w:unhideWhenUsed="1"/>
-    <w:lsdException w:name="Table Columns 3" w:semiHidden="1" w:unhideWhenUsed="1"/>
-    <w:lsdException w:name="Table Columns 4" w:semiHidden="1" w:unhideWhenUsed="1"/>
-    <w:lsdException w:name="Table Columns 5" w:semiHidden="1" w:unhideWhenUsed="1"/>
-    <w:lsdException w:name="Table Grid 1" w:semiHidden="1" w:unhideWhenUsed="1"/>
-    <w:lsdException w:name="Table Grid 2" w:semiHidden="1" w:unhideWhenUsed="1"/>
-    <w:lsdException w:name="Table Grid 3" w:semiHidden="1" w:unhideWhenUsed="1"/>
-    <w:lsdException w:name="Table Grid 4" w:semiHidden="1" w:unhideWhenUsed="1"/>
-    <w:lsdException w:name="Table Grid 5" w:semiHidden="1" w:unhideWhenUsed="1"/>
-    <w:lsdException w:name="Table Grid 6" w:semiHidden="1" w:unhideWhenUsed="1"/>
-    <w:lsdException w:name="Table Grid 7" w:semiHidden="1" w:unhideWhenUsed="1"/>
-    <w:lsdException w:name="Table Grid 8" w:semiHidden="1" w:unhideWhenUsed="1"/>
-    <w:lsdException w:name="Table List 1" w:semiHidden="1" w:unhideWhenUsed="1"/>
-    <w:lsdException w:name="Table List 2" w:semiHidden="1" w:unhideWhenUsed="1"/>
-    <w:lsdException w:name="Table List 3" w:semiHidden="1" w:unhideWhenUsed="1"/>
-    <w:lsdException w:name="Table List 4" w:semiHidden="1" w:unhideWhenUsed="1"/>
-    <w:lsdException w:name="Table List 5" w:semiHidden="1" w:unhideWhenUsed="1"/>
-    <w:lsdException w:name="Table List 6" w:semiHidden="1" w:unhideWhenUsed="1"/>
-    <w:lsdException w:name="Table List 7" w:semiHidden="1" w:unhideWhenUsed="1"/>
-    <w:lsdException w:name="Table List 8" w:semiHidden="1" w:unhideWhenUsed="1"/>
-    <w:lsdException w:name="Table 3D effects 1" w:semiHidden="1" w:unhideWhenUsed="1"/>
-    <w:lsdException w:name="Table 3D effects 2" w:semiHidden="1" w:unhideWhenUsed="1"/>
-    <w:lsdException w:name="Table 3D effects 3" w:semiHidden="1" w:unhideWhenUsed="1"/>
-    <w:lsdException w:name="Table Contemporary" w:semiHidden="1" w:unhideWhenUsed="1"/>
-    <w:lsdException w:name="Table Elegant" w:semiHidden="1" w:unhideWhenUsed="1"/>
-    <w:lsdException w:name="Table Professional" w:semiHidden="1" w:unhideWhenUsed="1"/>
-    <w:lsdException w:name="Table Subtle 1" w:semiHidden="1" w:unhideWhenUsed="1"/>
-    <w:lsdException w:name="Table Subtle 2" w:semiHidden="1" w:unhideWhenUsed="1"/>
-    <w:lsdException w:name="Table Web 1" w:semiHidden="1" w:unhideWhenUsed="1"/>
-    <w:lsdException w:name="Table Web 2" w:semiHidden="1" w:unhideWhenUsed="1"/>
-    <w:lsdException w:name="Table Web 3" w:semiHidden="1" w:unhideWhenUsed="1"/>
-    <w:lsdException w:name="Balloon Text" w:semiHidden="1" w:unhideWhenUsed="1"/>
-    <w:lsdException w:name="Table Grid" w:uiPriority="39"/>
-    <w:lsdException w:name="Table Theme" w:semiHidden="1" w:unhideWhenUsed="1"/>
-    <w:lsdException w:name="Placeholder Text" w:semiHidden="1"/>
-    <w:lsdException w:name="No Spacing" w:uiPriority="1" w:qFormat="1"/>
-    <w:lsdException w:name="Light Shading" w:uiPriority="60"/>
-    <w:lsdException w:name="Light List" w:uiPriority="61"/>
-    <w:lsdException w:name="Light Grid" w:uiPriority="62"/>
-    <w:lsdException w:name="Medium Shading 1" w:uiPriority="63"/>
-    <w:lsdException w:name="Medium Shading 2" w:uiPriority="64"/>
-    <w:lsdException w:name="Medium List 1" w:uiPriority="65"/>
-    <w:lsdException w:name="Medium List 2" w:uiPriority="66"/>
-    <w:lsdException w:name="Medium Grid 1" w:uiPriority="67"/>
-    <w:lsdException w:name="Medium Grid 2" w:uiPriority="68"/>
-    <w:lsdException w:name="Medium Grid 3" w:uiPriority="69"/>
-    <w:lsdException w:name="Dark List" w:uiPriority="70"/>
-    <w:lsdException w:name="Colorful Shading" w:uiPriority="71"/>
-    <w:lsdException w:name="Colorful List" w:uiPriority="72"/>
-    <w:lsdException w:name="Colorful Grid" w:uiPriority="73"/>
-    <w:lsdException w:name="Light Shading Accent 1" w:uiPriority="60"/>
-    <w:lsdException w:name="Light List Accent 1" w:uiPriority="61"/>
-    <w:lsdException w:name="Light Grid Accent 1" w:uiPriority="62"/>
-    <w:lsdException w:name="Medium Shading 1 Accent 1" w:uiPriority="63"/>
-    <w:lsdException w:name="Medium Shading 2 Accent 1" w:uiPriority="64"/>
-    <w:lsdException w:name="Medium List 1 Accent 1" w:uiPriority="65"/>
-    <w:lsdException w:name="Revision" w:semiHidden="1"/>
-    <w:lsdException w:name="List Paragraph" w:uiPriority="34" w:qFormat="1"/>
-    <w:lsdException w:name="Quote" w:uiPriority="29" w:qFormat="1"/>
-    <w:lsdException w:name="Intense Quote" w:uiPriority="30" w:qFormat="1"/>
-    <w:lsdException w:name="Medium List 2 Accent 1" w:uiPriority="66"/>
-    <w:lsdException w:name="Medium Grid 1 Accent 1" w:uiPriority="67"/>
-    <w:lsdException w:name="Medium Grid 2 Accent 1" w:uiPriority="68"/>
-    <w:lsdException w:name="Medium Grid 3 Accent 1" w:uiPriority="69"/>
-    <w:lsdException w:name="Dark List Accent 1" w:uiPriority="70"/>
-    <w:lsdException w:name="Colorful Shading Accent 1" w:uiPriority="71"/>
-    <w:lsdException w:name="Colorful List Accent 1" w:uiPriority="72"/>
-    <w:lsdException w:name="Colorful Grid Accent 1" w:uiPriority="73"/>
-    <w:lsdException w:name="Light Shading Accent 2" w:uiPriority="60"/>
-    <w:lsdException w:name="Light List Accent 2" w:uiPriority="61"/>
-    <w:lsdException w:name="Light Grid Accent 2" w:uiPriority="62"/>
-    <w:lsdException w:name="Medium Shading 1 Accent 2" w:uiPriority="63"/>
-    <w:lsdException w:name="Medium Shading 2 Accent 2" w:uiPriority="64"/>
-    <w:lsdException w:name="Medium List 1 Accent 2" w:uiPriority="65"/>
-    <w:lsdException w:name="Medium List 2 Accent 2" w:uiPriority="66"/>
-    <w:lsdException w:name="Medium Grid 1 Accent 2" w:uiPriority="67"/>
-    <w:lsdException w:name="Medium Grid 2 Accent 2" w:uiPriority="68"/>
-    <w:lsdException w:name="Medium Grid 3 Accent 2" w:uiPriority="69"/>
-    <w:lsdException w:name="Dark List Accent 2" w:uiPriority="70"/>
-    <w:lsdException w:name="Colorful Shading Accent 2" w:uiPriority="71"/>
-    <w:lsdException w:name="Colorful List Accent 2" w:uiPriority="72"/>
-    <w:lsdException w:name="Colorful Grid Accent 2" w:uiPriority="73"/>
-    <w:lsdException w:name="Light Shading Accent 3" w:uiPriority="60"/>
-    <w:lsdException w:name="Light List Accent 3" w:uiPriority="61"/>
-    <w:lsdException w:name="Light Grid Accent 3" w:uiPriority="62"/>
-    <w:lsdException w:name="Medium Shading 1 Accent 3" w:uiPriority="63"/>
-    <w:lsdException w:name="Medium Shading 2 Accent 3" w:uiPriority="64"/>
-    <w:lsdException w:name="Medium List 1 Accent 3" w:uiPriority="65"/>
-    <w:lsdException w:name="Medium List 2 Accent 3" w:uiPriority="66"/>
-    <w:lsdException w:name="Medium Grid 1 Accent 3" w:uiPriority="67"/>
-    <w:lsdException w:name="Medium Grid 2 Accent 3" w:uiPriority="68"/>
-    <w:lsdException w:name="Medium Grid 3 Accent 3" w:uiPriority="69"/>
-    <w:lsdException w:name="Dark List Accent 3" w:uiPriority="70"/>
-    <w:lsdException w:name="Colorful Shading Accent 3" w:uiPriority="71"/>
-    <w:lsdException w:name="Colorful List Accent 3" w:uiPriority="72"/>
-    <w:lsdException w:name="Colorful Grid Accent 3" w:uiPriority="73"/>
-    <w:lsdException w:name="Light Shading Accent 4" w:uiPriority="60"/>
-    <w:lsdException w:name="Light List Accent 4" w:uiPriority="61"/>
-    <w:lsdException w:name="Light Grid Accent 4" w:uiPriority="62"/>
-    <w:lsdException w:name="Medium Shading 1 Accent 4" w:uiPriority="63"/>
-    <w:lsdException w:name="Medium Shading 2 Accent 4" w:uiPriority="64"/>
-    <w:lsdException w:name="Medium List 1 Accent 4" w:uiPriority="65"/>
-    <w:lsdException w:name="Medium List 2 Accent 4" w:uiPriority="66"/>
-    <w:lsdException w:name="Medium Grid 1 Accent 4" w:uiPriority="67"/>
-    <w:lsdException w:name="Medium Grid 2 Accent 4" w:uiPriority="68"/>
-    <w:lsdException w:name="Medium Grid 3 Accent 4" w:uiPriority="69"/>
-    <w:lsdException w:name="Dark List Accent 4" w:uiPriority="70"/>
-    <w:lsdException w:name="Colorful Shading Accent 4" w:uiPriority="71"/>
-    <w:lsdException w:name="Colorful List Accent 4" w:uiPriority="72"/>
-    <w:lsdException w:name="Colorful Grid Accent 4" w:uiPriority="73"/>
-    <w:lsdException w:name="Light Shading Accent 5" w:uiPriority="60"/>
-    <w:lsdException w:name="Light List Accent 5" w:uiPriority="61"/>
-    <w:lsdException w:name="Light Grid Accent 5" w:uiPriority="62"/>
-    <w:lsdException w:name="Medium Shading 1 Accent 5" w:uiPriority="63"/>
-    <w:lsdException w:name="Medium Shading 2 Accent 5" w:uiPriority="64"/>
-    <w:lsdException w:name="Medium List 1 Accent 5" w:uiPriority="65"/>
-    <w:lsdException w:name="Medium List 2 Accent 5" w:uiPriority="66"/>
-    <w:lsdException w:name="Medium Grid 1 Accent 5" w:uiPriority="67"/>
-    <w:lsdException w:name="Medium Grid 2 Accent 5" w:uiPriority="68"/>
-    <w:lsdException w:name="Medium Grid 3 Accent 5" w:uiPriority="69"/>
-    <w:lsdException w:name="Dark List Accent 5" w:uiPriority="70"/>
-    <w:lsdException w:name="Colorful Shading Accent 5" w:uiPriority="71"/>
-    <w:lsdException w:name="Colorful List Accent 5" w:uiPriority="72"/>
-    <w:lsdException w:name="Colorful Grid Accent 5" w:uiPriority="73"/>
-    <w:lsdException w:name="Light Shading Accent 6" w:uiPriority="60"/>
-    <w:lsdException w:name="Light List Accent 6" w:uiPriority="61"/>
-    <w:lsdException w:name="Light Grid Accent 6" w:uiPriority="62"/>
-    <w:lsdException w:name="Medium Shading 1 Accent 6" w:uiPriority="63"/>
-    <w:lsdException w:name="Medium Shading 2 Accent 6" w:uiPriority="64"/>
-    <w:lsdException w:name="Medium List 1 Accent 6" w:uiPriority="65"/>
-    <w:lsdException w:name="Medium List 2 Accent 6" w:uiPriority="66"/>
-    <w:lsdException w:name="Medium Grid 1 Accent 6" w:uiPriority="67"/>
-    <w:lsdException w:name="Medium Grid 2 Accent 6" w:uiPriority="68"/>
-    <w:lsdException w:name="Medium Grid 3 Accent 6" w:uiPriority="69"/>
-    <w:lsdException w:name="Dark List Accent 6" w:uiPriority="70"/>
-    <w:lsdException w:name="Colorful Shading Accent 6" w:uiPriority="71"/>
-    <w:lsdException w:name="Colorful List Accent 6" w:uiPriority="72"/>
-    <w:lsdException w:name="Colorful Grid Accent 6" w:uiPriority="73"/>
-    <w:lsdException w:name="Subtle Emphasis" w:uiPriority="19" w:qFormat="1"/>
-    <w:lsdException w:name="Intense Emphasis" w:uiPriority="21" w:qFormat="1"/>
-    <w:lsdException w:name="Subtle Reference" w:uiPriority="31" w:qFormat="1"/>
-    <w:lsdException w:name="Intense Reference" w:uiPriority="32" w:qFormat="1"/>
-    <w:lsdException w:name="Book Title" w:uiPriority="33" w:qFormat="1"/>
-    <w:lsdException w:name="Bibliography" w:semiHidden="1" w:uiPriority="37" w:unhideWhenUsed="1"/>
-    <w:lsdException w:name="TOC Heading" w:semiHidden="1" w:uiPriority="39" w:unhideWhenUsed="1" w:qFormat="1"/>
-    <w:lsdException w:name="Plain Table 1" w:uiPriority="41"/>
-    <w:lsdException w:name="Plain Table 2" w:uiPriority="42"/>
-    <w:lsdException w:name="Plain Table 3" w:uiPriority="43"/>
-    <w:lsdException w:name="Plain Table 4" w:uiPriority="44"/>
-    <w:lsdException w:name="Plain Table 5" w:uiPriority="45"/>
-    <w:lsdException w:name="Grid Table Light" w:uiPriority="40"/>
-    <w:lsdException w:name="Grid Table 1 Light" w:uiPriority="46"/>
-    <w:lsdException w:name="Grid Table 2" w:uiPriority="47"/>
-    <w:lsdException w:name="Grid Table 3" w:uiPriority="48"/>
-    <w:lsdException w:name="Grid Table 4" w:uiPriority="49"/>
-    <w:lsdException w:name="Grid Table 5 Dark" w:uiPriority="50"/>
-    <w:lsdException w:name="Grid Table 6 Colorful" w:uiPriority="51"/>
-    <w:lsdException w:name="Grid Table 7 Colorful" w:uiPriority="52"/>
-    <w:lsdException w:name="Grid Table 1 Light Accent 1" w:uiPriority="46"/>
-    <w:lsdException w:name="Grid Table 2 Accent 1" w:uiPriority="47"/>
-    <w:lsdException w:name="Grid Table 3 Accent 1" w:uiPriority="48"/>
-    <w:lsdException w:name="Grid Table 4 Accent 1" w:uiPriority="49"/>
-    <w:lsdException w:name="Grid Table 5 Dark Accent 1" w:uiPriority="50"/>
-    <w:lsdException w:name="Grid Table 6 Colorful Accent 1" w:uiPriority="51"/>
-    <w:lsdException w:name="Grid Table 7 Colorful Accent 1" w:uiPriority="52"/>
-    <w:lsdException w:name="Grid Table 1 Light Accent 2" w:uiPriority="46"/>
-    <w:lsdException w:name="Grid Table 2 Accent 2" w:uiPriority="47"/>
-    <w:lsdException w:name="Grid Table 3 Accent 2" w:uiPriority="48"/>
-    <w:lsdException w:name="Grid Table 4 Accent 2" w:uiPriority="49"/>
-    <w:lsdException w:name="Grid Table 5 Dark Accent 2" w:uiPriority="50"/>
-    <w:lsdException w:name="Grid Table 6 Colorful Accent 2" w:uiPriority="51"/>
-    <w:lsdException w:name="Grid Table 7 Colorful Accent 2" w:uiPriority="52"/>
-    <w:lsdException w:name="Grid Table 1 Light Accent 3" w:uiPriority="46"/>
-    <w:lsdException w:name="Grid Table 2 Accent 3" w:uiPriority="47"/>
-    <w:lsdException w:name="Grid Table 3 Accent 3" w:uiPriority="48"/>
-    <w:lsdException w:name="Grid Table 4 Accent 3" w:uiPriority="49"/>
-    <w:lsdException w:name="Grid Table 5 Dark Accent 3" w:uiPriority="50"/>
-    <w:lsdException w:name="Grid Table 6 Colorful Accent 3" w:uiPriority="51"/>
-    <w:lsdException w:name="Grid Table 7 Colorful Accent 3" w:uiPriority="52"/>
-    <w:lsdException w:name="Grid Table 1 Light Accent 4" w:uiPriority="46"/>
-    <w:lsdException w:name="Grid Table 2 Accent 4" w:uiPriority="47"/>
-    <w:lsdException w:name="Grid Table 3 Accent 4" w:uiPriority="48"/>
-    <w:lsdException w:name="Grid Table 4 Accent 4" w:uiPriority="49"/>
-    <w:lsdException w:name="Grid Table 5 Dark Accent 4" w:uiPriority="50"/>
-    <w:lsdException w:name="Grid Table 6 Colorful Accent 4" w:uiPriority="51"/>
-    <w:lsdException w:name="Grid Table 7 Colorful Accent 4" w:uiPriority="52"/>
-    <w:lsdException w:name="Grid Table 1 Light Accent 5" w:uiPriority="46"/>
-    <w:lsdException w:name="Grid Table 2 Accent 5" w:uiPriority="47"/>
-    <w:lsdException w:name="Grid Table 3 Accent 5" w:uiPriority="48"/>
-    <w:lsdException w:name="Grid Table 4 Accent 5" w:uiPriority="49"/>
-    <w:lsdException w:name="Grid Table 5 Dark Accent 5" w:uiPriority="50"/>
-    <w:lsdException w:name="Grid Table 6 Colorful Accent 5" w:uiPriority="51"/>
-    <w:lsdException w:name="Grid Table 7 Colorful Accent 5" w:uiPriority="52"/>
-    <w:lsdException w:name="Grid Table 1 Light Accent 6" w:uiPriority="46"/>
-    <w:lsdException w:name="Grid Table 2 Accent 6" w:uiPriority="47"/>
-    <w:lsdException w:name="Grid Table 3 Accent 6" w:uiPriority="48"/>
-    <w:lsdException w:name="Grid Table 4 Accent 6" w:uiPriority="49"/>
-    <w:lsdException w:name="Grid Table 5 Dark Accent 6" w:uiPriority="50"/>
-    <w:lsdException w:name="Grid Table 6 Colorful Accent 6" w:uiPriority="51"/>
-    <w:lsdException w:name="Grid Table 7 Colorful Accent 6" w:uiPriority="52"/>
-    <w:lsdException w:name="List Table 1 Light" w:uiPriority="46"/>
-    <w:lsdException w:name="List Table 2" w:uiPriority="47"/>
-    <w:lsdException w:name="List Table 3" w:uiPriority="48"/>
-    <w:lsdException w:name="List Table 4" w:uiPriority="49"/>
-    <w:lsdException w:name="List Table 5 Dark" w:uiPriority="50"/>
-    <w:lsdException w:name="List Table 6 Colorful" w:uiPriority="51"/>
-    <w:lsdException w:name="List Table 7 Colorful" w:uiPriority="52"/>
-    <w:lsdException w:name="List Table 1 Light Accent 1" w:uiPriority="46"/>
-    <w:lsdException w:name="List Table 2 Accent 1" w:uiPriority="47"/>
-    <w:lsdException w:name="List Table 3 Accent 1" w:uiPriority="48"/>
-    <w:lsdException w:name="List Table 4 Accent 1" w:uiPriority="49"/>
-    <w:lsdException w:name="List Table 5 Dark Accent 1" w:uiPriority="50"/>
-    <w:lsdException w:name="List Table 6 Colorful Accent 1" w:uiPriority="51"/>
-    <w:lsdException w:name="List Table 7 Colorful Accent 1" w:uiPriority="52"/>
-    <w:lsdException w:name="List Table 1 Light Accent 2" w:uiPriority="46"/>
-    <w:lsdException w:name="List Table 2 Accent 2" w:uiPriority="47"/>
-    <w:lsdException w:name="List Table 3 Accent 2" w:uiPriority="48"/>
-    <w:lsdException w:name="List Table 4 Accent 2" w:uiPriority="49"/>
-    <w:lsdException w:name="List Table 5 Dark Accent 2" w:uiPriority="50"/>
-    <w:lsdException w:name="List Table 6 Colorful Accent 2" w:uiPriority="51"/>
-    <w:lsdException w:name="List Table 7 Colorful Accent 2" w:uiPriority="52"/>
-    <w:lsdException w:name="List Table 1 Light Accent 3" w:uiPriority="46"/>
-    <w:lsdException w:name="List Table 2 Accent 3" w:uiPriority="47"/>
-    <w:lsdException w:name="List Table 3 Accent 3" w:uiPriority="48"/>
-    <w:lsdException w:name="List Table 4 Accent 3" w:uiPriority="49"/>
-    <w:lsdException w:name="List Table 5 Dark Accent 3" w:uiPriority="50"/>
-    <w:lsdException w:name="List Table 6 Colorful Accent 3" w:uiPriority="51"/>
-    <w:lsdException w:name="List Table 7 Colorful Accent 3" w:uiPriority="52"/>
-    <w:lsdException w:name="List Table 1 Light Accent 4" w:uiPriority="46"/>
-    <w:lsdException w:name="List Table 2 Accent 4" w:uiPriority="47"/>
-    <w:lsdException w:name="List Table 3 Accent 4" w:uiPriority="48"/>
-    <w:lsdException w:name="List Table 4 Accent 4" w:uiPriority="49"/>
-    <w:lsdException w:name="List Table 5 Dark Accent 4" w:uiPriority="50"/>
-    <w:lsdException w:name="List Table 6 Colorful Accent 4" w:uiPriority="51"/>
-    <w:lsdException w:name="List Table 7 Colorful Accent 4" w:uiPriority="52"/>
-    <w:lsdException w:name="List Table 1 Light Accent 5" w:uiPriority="46"/>
-    <w:lsdException w:name="List Table 2 Accent 5" w:uiPriority="47"/>
-    <w:lsdException w:name="List Table 3 Accent 5" w:uiPriority="48"/>
-    <w:lsdException w:name="List Table 4 Accent 5" w:uiPriority="49"/>
-    <w:lsdException w:name="List Table 5 Dark Accent 5" w:uiPriority="50"/>
-    <w:lsdException w:name="List Table 6 Colorful Accent 5" w:uiPriority="51"/>
-    <w:lsdException w:name="List Table 7 Colorful Accent 5" w:uiPriority="52"/>
-    <w:lsdException w:name="List Table 1 Light Accent 6" w:uiPriority="46"/>
-    <w:lsdException w:name="List Table 2 Accent 6" w:uiPriority="47"/>
-    <w:lsdException w:name="List Table 3 Accent 6" w:uiPriority="48"/>
-    <w:lsdException w:name="List Table 4 Accent 6" w:uiPriority="49"/>
-    <w:lsdException w:name="List Table 5 Dark Accent 6" w:uiPriority="50"/>
-    <w:lsdException w:name="List Table 6 Colorful Accent 6" w:uiPriority="51"/>
-    <w:lsdException w:name="List Table 7 Colorful Accent 6" w:uiPriority="52"/>
-  </w:latentStyles>
-  <w:style w:type="paragraph" w:default="1" w:styleId="Normal">
-    <w:name w:val="Normal"/>
-    <w:qFormat/>
-    <w:pPr>
-      <w:bidi/>
-    </w:pPr>
-  </w:style>
-  <w:style w:type="character" w:default="1" w:styleId="DefaultParagraphFont">
-    <w:name w:val="Default Paragraph Font"/>
-    <w:uiPriority w:val="1"/>
-    <w:semiHidden/>
-    <w:unhideWhenUsed/>
-  </w:style>
-  <w:style w:type="table" w:default="1" w:styleId="TableNormal">
-    <w:name w:val="Normal Table"/>
-    <w:uiPriority w:val="99"/>
-    <w:semiHidden/>
-    <w:unhideWhenUsed/>
-    <w:tblPr>
-      <w:tblInd w:w="0" w:type="dxa"/>
-      <w:tblCellMar>
-        <w:top w:w="0" w:type="dxa"/>
-        <w:left w:w="108" w:type="dxa"/>
-        <w:bottom w:w="0" w:type="dxa"/>
-        <w:right w:w="108" w:type="dxa"/>
-      </w:tblCellMar>
-    </w:tblPr>
-  </w:style>
-  <w:style w:type="numbering" w:default="1" w:styleId="NoList">
-    <w:name w:val="No List"/>
-    <w:uiPriority w:val="99"/>
-    <w:semiHidden/>
-    <w:unhideWhenUsed/>
-  </w:style>
-  <w:style w:type="character" w:styleId="PlaceholderText">
-    <w:name w:val="Placeholder Text"/>
-    <w:basedOn w:val="DefaultParagraphFont"/>
-    <w:uiPriority w:val="99"/>
-    <w:semiHidden/>
-    <w:rsid w:val="003B3EE5"/>
-    <w:rPr>
-      <w:color w:val="808080"/>
-    </w:rPr>
-  </w:style>
-</w:styles>
-</file>
-
-<file path=word/glossary/webSettings.xml><?xml version="1.0" encoding="utf-8"?>
-<w:webSettings xmlns:mc="http://schemas.openxmlformats.org/markup-compatibility/2006" xmlns:r="http://schemas.openxmlformats.org/officeDocument/2006/relationships" xmlns:w="http://schemas.openxmlformats.org/wordprocessingml/2006/main" xmlns:w14="http://schemas.microsoft.com/office/word/2010/wordml" xmlns:w15="http://schemas.microsoft.com/office/word/2012/wordml" mc:Ignorable="w14 w15">
-  <w:optimizeForBrowser/>
-  <w:allowPNG/>
-</w:webSettings>
 </file>
 
 <file path=word/theme/theme1.xml><?xml version="1.0" encoding="utf-8"?>
@@ -49326,7 +48221,7 @@
 </file>
 
 <file path=customXml/itemProps1.xml><?xml version="1.0" encoding="utf-8"?>
-<ds:datastoreItem xmlns:ds="http://schemas.openxmlformats.org/officeDocument/2006/customXml" ds:itemID="{D8DBDAC8-8919-4763-B99C-242E421B0577}">
+<ds:datastoreItem xmlns:ds="http://schemas.openxmlformats.org/officeDocument/2006/customXml" ds:itemID="{DCF146CE-5689-49F5-9471-F41D9C4EA0A1}">
   <ds:schemaRefs>
     <ds:schemaRef ds:uri="http://schemas.openxmlformats.org/officeDocument/2006/bibliography"/>
   </ds:schemaRefs>
